--- a/Project Documentation.docx
+++ b/Project Documentation.docx
@@ -151,6 +151,7 @@
                                     <w:dataBinding w:prefixMappings="xmlns:ns0='http://purl.org/dc/elements/1.1/' xmlns:ns1='http://schemas.openxmlformats.org/package/2006/metadata/core-properties' " w:xpath="/ns1:coreProperties[1]/ns0:subject[1]" w:storeItemID="{6C3C8BC8-F283-45AE-878A-BAB7291924A1}"/>
                                     <w:text/>
                                   </w:sdtPr>
+                                  <w:sdtEndPr/>
                                   <w:sdtContent>
                                     <w:r>
                                       <w:rPr>
@@ -265,6 +266,7 @@
                               <w:dataBinding w:prefixMappings="xmlns:ns0='http://purl.org/dc/elements/1.1/' xmlns:ns1='http://schemas.openxmlformats.org/package/2006/metadata/core-properties' " w:xpath="/ns1:coreProperties[1]/ns0:subject[1]" w:storeItemID="{6C3C8BC8-F283-45AE-878A-BAB7291924A1}"/>
                               <w:text/>
                             </w:sdtPr>
+                            <w:sdtEndPr/>
                             <w:sdtContent>
                               <w:r>
                                 <w:rPr>
@@ -904,6 +906,7 @@
                                     <w:dataBinding w:prefixMappings="xmlns:ns0='http://schemas.openxmlformats.org/officeDocument/2006/extended-properties' " w:xpath="/ns0:Properties[1]/ns0:Company[1]" w:storeItemID="{6668398D-A668-4E3E-A5EB-62B293D839F1}"/>
                                     <w:text/>
                                   </w:sdtPr>
+                                  <w:sdtEndPr/>
                                   <w:sdtContent>
                                     <w:r>
                                       <w:rPr>
@@ -929,6 +932,7 @@
                                   <w:dataBinding w:prefixMappings="xmlns:ns0='http://purl.org/dc/elements/1.1/' xmlns:ns1='http://schemas.openxmlformats.org/package/2006/metadata/core-properties' " w:xpath="/ns1:coreProperties[1]/ns1:category[1]" w:storeItemID="{6C3C8BC8-F283-45AE-878A-BAB7291924A1}"/>
                                   <w:text/>
                                 </w:sdtPr>
+                                <w:sdtEndPr/>
                                 <w:sdtContent>
                                   <w:p>
                                     <w:pPr>
@@ -999,6 +1003,7 @@
                               <w:dataBinding w:prefixMappings="xmlns:ns0='http://schemas.openxmlformats.org/officeDocument/2006/extended-properties' " w:xpath="/ns0:Properties[1]/ns0:Company[1]" w:storeItemID="{6668398D-A668-4E3E-A5EB-62B293D839F1}"/>
                               <w:text/>
                             </w:sdtPr>
+                            <w:sdtEndPr/>
                             <w:sdtContent>
                               <w:r>
                                 <w:rPr>
@@ -1024,6 +1029,7 @@
                             <w:dataBinding w:prefixMappings="xmlns:ns0='http://purl.org/dc/elements/1.1/' xmlns:ns1='http://schemas.openxmlformats.org/package/2006/metadata/core-properties' " w:xpath="/ns1:coreProperties[1]/ns1:category[1]" w:storeItemID="{6C3C8BC8-F283-45AE-878A-BAB7291924A1}"/>
                             <w:text/>
                           </w:sdtPr>
+                          <w:sdtEndPr/>
                           <w:sdtContent>
                             <w:p>
                               <w:pPr>
@@ -1064,6 +1070,13 @@
     </w:sdt>
     <w:sdt>
       <w:sdtPr>
+        <w:rPr>
+          <w:caps w:val="0"/>
+          <w:color w:val="auto"/>
+          <w:spacing w:val="0"/>
+          <w:sz w:val="20"/>
+          <w:szCs w:val="20"/>
+        </w:rPr>
         <w:id w:val="-1238712122"/>
         <w:docPartObj>
           <w:docPartGallery w:val="Table of Contents"/>
@@ -1074,12 +1087,7 @@
         <w:rPr>
           <w:b/>
           <w:bCs/>
-          <w:caps w:val="0"/>
           <w:noProof/>
-          <w:color w:val="auto"/>
-          <w:spacing w:val="0"/>
-          <w:sz w:val="20"/>
-          <w:szCs w:val="20"/>
         </w:rPr>
       </w:sdtEndPr>
       <w:sdtContent>
@@ -1092,6 +1100,15 @@
           </w:r>
         </w:p>
         <w:p>
+          <w:pPr>
+            <w:pStyle w:val="TOC1"/>
+            <w:tabs>
+              <w:tab w:val="right" w:leader="dot" w:pos="9350"/>
+            </w:tabs>
+            <w:rPr>
+              <w:noProof/>
+            </w:rPr>
+          </w:pPr>
           <w:r>
             <w:rPr>
               <w:b/>
@@ -1116,12 +1133,447 @@
             </w:rPr>
             <w:fldChar w:fldCharType="separate"/>
           </w:r>
-          <w:r>
+          <w:hyperlink w:anchor="_Toc528400946" w:history="1">
+            <w:r>
+              <w:rPr>
+                <w:rStyle w:val="Hyperlink"/>
+                <w:noProof/>
+              </w:rPr>
+              <w:t>Introduction</w:t>
+            </w:r>
+            <w:r>
+              <w:rPr>
+                <w:noProof/>
+                <w:webHidden/>
+              </w:rPr>
+              <w:tab/>
+            </w:r>
+            <w:r>
+              <w:rPr>
+                <w:noProof/>
+                <w:webHidden/>
+              </w:rPr>
+              <w:fldChar w:fldCharType="begin"/>
+            </w:r>
+            <w:r>
+              <w:rPr>
+                <w:noProof/>
+                <w:webHidden/>
+              </w:rPr>
+              <w:instrText xml:space="preserve"> PAGEREF _Toc528400946 \h </w:instrText>
+            </w:r>
+            <w:r>
+              <w:rPr>
+                <w:noProof/>
+                <w:webHidden/>
+              </w:rPr>
+            </w:r>
+            <w:r>
+              <w:rPr>
+                <w:noProof/>
+                <w:webHidden/>
+              </w:rPr>
+              <w:fldChar w:fldCharType="separate"/>
+            </w:r>
+            <w:r>
+              <w:rPr>
+                <w:noProof/>
+                <w:webHidden/>
+              </w:rPr>
+              <w:t>2</w:t>
+            </w:r>
+            <w:r>
+              <w:rPr>
+                <w:noProof/>
+                <w:webHidden/>
+              </w:rPr>
+              <w:fldChar w:fldCharType="end"/>
+            </w:r>
+          </w:hyperlink>
+        </w:p>
+        <w:p>
+          <w:pPr>
+            <w:pStyle w:val="TOC2"/>
+            <w:tabs>
+              <w:tab w:val="right" w:leader="dot" w:pos="9350"/>
+            </w:tabs>
             <w:rPr>
               <w:noProof/>
             </w:rPr>
-            <w:t>No table of contents entries found.</w:t>
-          </w:r>
+          </w:pPr>
+          <w:hyperlink w:anchor="_Toc528400947" w:history="1">
+            <w:r>
+              <w:rPr>
+                <w:rStyle w:val="Hyperlink"/>
+                <w:noProof/>
+              </w:rPr>
+              <w:t>What was it all about</w:t>
+            </w:r>
+            <w:r>
+              <w:rPr>
+                <w:noProof/>
+                <w:webHidden/>
+              </w:rPr>
+              <w:tab/>
+            </w:r>
+            <w:r>
+              <w:rPr>
+                <w:noProof/>
+                <w:webHidden/>
+              </w:rPr>
+              <w:fldChar w:fldCharType="begin"/>
+            </w:r>
+            <w:r>
+              <w:rPr>
+                <w:noProof/>
+                <w:webHidden/>
+              </w:rPr>
+              <w:instrText xml:space="preserve"> PAGEREF _Toc528400947 \h </w:instrText>
+            </w:r>
+            <w:r>
+              <w:rPr>
+                <w:noProof/>
+                <w:webHidden/>
+              </w:rPr>
+            </w:r>
+            <w:r>
+              <w:rPr>
+                <w:noProof/>
+                <w:webHidden/>
+              </w:rPr>
+              <w:fldChar w:fldCharType="separate"/>
+            </w:r>
+            <w:r>
+              <w:rPr>
+                <w:noProof/>
+                <w:webHidden/>
+              </w:rPr>
+              <w:t>2</w:t>
+            </w:r>
+            <w:r>
+              <w:rPr>
+                <w:noProof/>
+                <w:webHidden/>
+              </w:rPr>
+              <w:fldChar w:fldCharType="end"/>
+            </w:r>
+          </w:hyperlink>
+        </w:p>
+        <w:p>
+          <w:pPr>
+            <w:pStyle w:val="TOC1"/>
+            <w:tabs>
+              <w:tab w:val="right" w:leader="dot" w:pos="9350"/>
+            </w:tabs>
+            <w:rPr>
+              <w:noProof/>
+            </w:rPr>
+          </w:pPr>
+          <w:hyperlink w:anchor="_Toc528400948" w:history="1">
+            <w:r>
+              <w:rPr>
+                <w:rStyle w:val="Hyperlink"/>
+                <w:noProof/>
+              </w:rPr>
+              <w:t>Building Cars</w:t>
+            </w:r>
+            <w:r>
+              <w:rPr>
+                <w:noProof/>
+                <w:webHidden/>
+              </w:rPr>
+              <w:tab/>
+            </w:r>
+            <w:r>
+              <w:rPr>
+                <w:noProof/>
+                <w:webHidden/>
+              </w:rPr>
+              <w:fldChar w:fldCharType="begin"/>
+            </w:r>
+            <w:r>
+              <w:rPr>
+                <w:noProof/>
+                <w:webHidden/>
+              </w:rPr>
+              <w:instrText xml:space="preserve"> PAGEREF _Toc528400948 \h </w:instrText>
+            </w:r>
+            <w:r>
+              <w:rPr>
+                <w:noProof/>
+                <w:webHidden/>
+              </w:rPr>
+            </w:r>
+            <w:r>
+              <w:rPr>
+                <w:noProof/>
+                <w:webHidden/>
+              </w:rPr>
+              <w:fldChar w:fldCharType="separate"/>
+            </w:r>
+            <w:r>
+              <w:rPr>
+                <w:noProof/>
+                <w:webHidden/>
+              </w:rPr>
+              <w:t>2</w:t>
+            </w:r>
+            <w:r>
+              <w:rPr>
+                <w:noProof/>
+                <w:webHidden/>
+              </w:rPr>
+              <w:fldChar w:fldCharType="end"/>
+            </w:r>
+          </w:hyperlink>
+        </w:p>
+        <w:p>
+          <w:pPr>
+            <w:pStyle w:val="TOC2"/>
+            <w:tabs>
+              <w:tab w:val="left" w:pos="1760"/>
+              <w:tab w:val="right" w:leader="dot" w:pos="9350"/>
+            </w:tabs>
+            <w:rPr>
+              <w:noProof/>
+            </w:rPr>
+          </w:pPr>
+          <w:hyperlink w:anchor="_Toc528400949" w:history="1">
+            <w:r>
+              <w:rPr>
+                <w:rStyle w:val="Hyperlink"/>
+                <w:noProof/>
+              </w:rPr>
+              <w:t>Building a Car</w:t>
+            </w:r>
+            <w:r>
+              <w:rPr>
+                <w:noProof/>
+              </w:rPr>
+              <w:tab/>
+            </w:r>
+            <w:r>
+              <w:rPr>
+                <w:rStyle w:val="Hyperlink"/>
+                <w:noProof/>
+              </w:rPr>
+              <w:t>- Abstract Factory</w:t>
+            </w:r>
+            <w:r>
+              <w:rPr>
+                <w:noProof/>
+                <w:webHidden/>
+              </w:rPr>
+              <w:tab/>
+            </w:r>
+            <w:r>
+              <w:rPr>
+                <w:noProof/>
+                <w:webHidden/>
+              </w:rPr>
+              <w:fldChar w:fldCharType="begin"/>
+            </w:r>
+            <w:r>
+              <w:rPr>
+                <w:noProof/>
+                <w:webHidden/>
+              </w:rPr>
+              <w:instrText xml:space="preserve"> PAGEREF _Toc528400949 \h </w:instrText>
+            </w:r>
+            <w:r>
+              <w:rPr>
+                <w:noProof/>
+                <w:webHidden/>
+              </w:rPr>
+            </w:r>
+            <w:r>
+              <w:rPr>
+                <w:noProof/>
+                <w:webHidden/>
+              </w:rPr>
+              <w:fldChar w:fldCharType="separate"/>
+            </w:r>
+            <w:r>
+              <w:rPr>
+                <w:noProof/>
+                <w:webHidden/>
+              </w:rPr>
+              <w:t>2</w:t>
+            </w:r>
+            <w:r>
+              <w:rPr>
+                <w:noProof/>
+                <w:webHidden/>
+              </w:rPr>
+              <w:fldChar w:fldCharType="end"/>
+            </w:r>
+          </w:hyperlink>
+        </w:p>
+        <w:p>
+          <w:pPr>
+            <w:pStyle w:val="TOC2"/>
+            <w:tabs>
+              <w:tab w:val="left" w:pos="1760"/>
+              <w:tab w:val="right" w:leader="dot" w:pos="9350"/>
+            </w:tabs>
+            <w:rPr>
+              <w:noProof/>
+            </w:rPr>
+          </w:pPr>
+          <w:hyperlink w:anchor="_Toc528400950" w:history="1">
+            <w:r>
+              <w:rPr>
+                <w:rStyle w:val="Hyperlink"/>
+                <w:noProof/>
+              </w:rPr>
+              <w:t>Let’s jazz it up</w:t>
+            </w:r>
+            <w:r>
+              <w:rPr>
+                <w:noProof/>
+              </w:rPr>
+              <w:tab/>
+            </w:r>
+            <w:r>
+              <w:rPr>
+                <w:rStyle w:val="Hyperlink"/>
+                <w:noProof/>
+              </w:rPr>
+              <w:t>- Decorator</w:t>
+            </w:r>
+            <w:r>
+              <w:rPr>
+                <w:noProof/>
+                <w:webHidden/>
+              </w:rPr>
+              <w:tab/>
+            </w:r>
+            <w:r>
+              <w:rPr>
+                <w:noProof/>
+                <w:webHidden/>
+              </w:rPr>
+              <w:fldChar w:fldCharType="begin"/>
+            </w:r>
+            <w:r>
+              <w:rPr>
+                <w:noProof/>
+                <w:webHidden/>
+              </w:rPr>
+              <w:instrText xml:space="preserve"> PAGEREF _Toc528400950 \h </w:instrText>
+            </w:r>
+            <w:r>
+              <w:rPr>
+                <w:noProof/>
+                <w:webHidden/>
+              </w:rPr>
+            </w:r>
+            <w:r>
+              <w:rPr>
+                <w:noProof/>
+                <w:webHidden/>
+              </w:rPr>
+              <w:fldChar w:fldCharType="separate"/>
+            </w:r>
+            <w:r>
+              <w:rPr>
+                <w:noProof/>
+                <w:webHidden/>
+              </w:rPr>
+              <w:t>3</w:t>
+            </w:r>
+            <w:r>
+              <w:rPr>
+                <w:noProof/>
+                <w:webHidden/>
+              </w:rPr>
+              <w:fldChar w:fldCharType="end"/>
+            </w:r>
+          </w:hyperlink>
+        </w:p>
+        <w:p>
+          <w:pPr>
+            <w:pStyle w:val="TOC2"/>
+            <w:tabs>
+              <w:tab w:val="left" w:pos="2337"/>
+              <w:tab w:val="right" w:leader="dot" w:pos="9350"/>
+            </w:tabs>
+            <w:rPr>
+              <w:noProof/>
+            </w:rPr>
+          </w:pPr>
+          <w:hyperlink w:anchor="_Toc528400951" w:history="1">
+            <w:r>
+              <w:rPr>
+                <w:rStyle w:val="Hyperlink"/>
+                <w:noProof/>
+              </w:rPr>
+              <w:t>Get Production going</w:t>
+            </w:r>
+            <w:r>
+              <w:rPr>
+                <w:noProof/>
+              </w:rPr>
+              <w:tab/>
+            </w:r>
+            <w:r>
+              <w:rPr>
+                <w:rStyle w:val="Hyperlink"/>
+                <w:noProof/>
+              </w:rPr>
+              <w:t>- Prototype</w:t>
+            </w:r>
+            <w:r>
+              <w:rPr>
+                <w:noProof/>
+                <w:webHidden/>
+              </w:rPr>
+              <w:tab/>
+            </w:r>
+            <w:r>
+              <w:rPr>
+                <w:noProof/>
+                <w:webHidden/>
+              </w:rPr>
+              <w:fldChar w:fldCharType="begin"/>
+            </w:r>
+            <w:r>
+              <w:rPr>
+                <w:noProof/>
+                <w:webHidden/>
+              </w:rPr>
+              <w:instrText xml:space="preserve"> PAGEREF _Toc528400951 \h </w:instrText>
+            </w:r>
+            <w:r>
+              <w:rPr>
+                <w:noProof/>
+                <w:webHidden/>
+              </w:rPr>
+            </w:r>
+            <w:r>
+              <w:rPr>
+                <w:noProof/>
+                <w:webHidden/>
+              </w:rPr>
+              <w:fldChar w:fldCharType="separate"/>
+            </w:r>
+            <w:r>
+              <w:rPr>
+                <w:noProof/>
+                <w:webHidden/>
+              </w:rPr>
+              <w:t>4</w:t>
+            </w:r>
+            <w:r>
+              <w:rPr>
+                <w:noProof/>
+                <w:webHidden/>
+              </w:rPr>
+              <w:fldChar w:fldCharType="end"/>
+            </w:r>
+          </w:hyperlink>
+        </w:p>
+        <w:p>
           <w:r>
             <w:rPr>
               <w:b/>
@@ -1142,39 +1594,42 @@
       <w:pPr>
         <w:pStyle w:val="Heading1"/>
       </w:pPr>
+      <w:bookmarkStart w:id="0" w:name="_Toc528400946"/>
       <w:r>
         <w:lastRenderedPageBreak/>
-        <w:t>Building Cars</w:t>
-      </w:r>
+        <w:t>Introduction</w:t>
+      </w:r>
+      <w:bookmarkEnd w:id="0"/>
     </w:p>
     <w:p>
       <w:pPr>
         <w:pStyle w:val="Heading2"/>
       </w:pPr>
-      <w:r>
-        <w:t>Building a Car</w:t>
-      </w:r>
-      <w:r>
-        <w:tab/>
-        <w:t>-</w:t>
-      </w:r>
-      <w:r>
-        <w:tab/>
-        <w:t>Abstract Factory</w:t>
-      </w:r>
+      <w:bookmarkStart w:id="1" w:name="_Toc528400947"/>
+      <w:r>
+        <w:t>What was it all about</w:t>
+      </w:r>
+      <w:bookmarkEnd w:id="1"/>
     </w:p>
+    <w:p/>
+    <w:p/>
     <w:p>
-      <w:r>
-        <w:br w:type="page"/>
-      </w:r>
+      <w:pPr>
+        <w:pStyle w:val="Heading1"/>
+      </w:pPr>
+      <w:bookmarkStart w:id="2" w:name="_Toc528400948"/>
+      <w:r>
+        <w:t>Building Cars</w:t>
+      </w:r>
+      <w:bookmarkEnd w:id="2"/>
     </w:p>
     <w:p>
       <w:pPr>
         <w:pStyle w:val="Heading2"/>
       </w:pPr>
-      <w:r>
-        <w:lastRenderedPageBreak/>
-        <w:t>Let’s jazz it up</w:t>
+      <w:bookmarkStart w:id="3" w:name="_Toc528400949"/>
+      <w:r>
+        <w:t>Building a Car</w:t>
       </w:r>
       <w:r>
         <w:tab/>
@@ -1182,12 +1637,58 @@
       </w:r>
       <w:r>
         <w:tab/>
+        <w:t>Abstract Factory</w:t>
+      </w:r>
+      <w:bookmarkEnd w:id="3"/>
+    </w:p>
+    <w:p/>
+    <w:p>
+      <w:pPr>
+        <w:pStyle w:val="Heading2"/>
+      </w:pPr>
+      <w:bookmarkStart w:id="4" w:name="_Toc528400950"/>
+      <w:r>
+        <w:t>L</w:t>
+      </w:r>
+      <w:r>
+        <w:t>et’s jazz it up</w:t>
+      </w:r>
+      <w:r>
+        <w:tab/>
+        <w:t>-</w:t>
+      </w:r>
+      <w:r>
+        <w:tab/>
         <w:t>Decorator</w:t>
       </w:r>
+      <w:bookmarkEnd w:id="4"/>
     </w:p>
+    <w:p/>
     <w:p>
-      <w:r>
-        <w:br w:type="page"/>
+      <w:pPr>
+        <w:pStyle w:val="Heading2"/>
+      </w:pPr>
+      <w:bookmarkStart w:id="5" w:name="_Toc528400951"/>
+      <w:r>
+        <w:t>Get Production going</w:t>
+      </w:r>
+      <w:r>
+        <w:tab/>
+        <w:t>-</w:t>
+      </w:r>
+      <w:r>
+        <w:tab/>
+        <w:t>Prototype</w:t>
+      </w:r>
+      <w:bookmarkEnd w:id="5"/>
+    </w:p>
+    <w:p/>
+    <w:p>
+      <w:pPr>
+        <w:pStyle w:val="Heading1"/>
+      </w:pPr>
+      <w:r>
+        <w:t>Racing Cars</w:t>
       </w:r>
     </w:p>
     <w:p>
@@ -1195,8 +1696,7 @@
         <w:pStyle w:val="Heading2"/>
       </w:pPr>
       <w:r>
-        <w:lastRenderedPageBreak/>
-        <w:t>Get Production going</w:t>
+        <w:t xml:space="preserve">Getting ready to race </w:t>
       </w:r>
       <w:r>
         <w:tab/>
@@ -1204,12 +1704,111 @@
       </w:r>
       <w:r>
         <w:tab/>
-        <w:t>Prototype</w:t>
-      </w:r>
-      <w:bookmarkStart w:id="0" w:name="_GoBack"/>
-      <w:bookmarkEnd w:id="0"/>
+        <w:t>mediatior</w:t>
+      </w:r>
+    </w:p>
+    <w:p/>
+    <w:p>
+      <w:pPr>
+        <w:pStyle w:val="Heading2"/>
+      </w:pPr>
+      <w:r>
+        <w:t xml:space="preserve">Build the track </w:t>
+      </w:r>
+      <w:r>
+        <w:tab/>
+        <w:t>-</w:t>
+      </w:r>
+      <w:r>
+        <w:tab/>
+        <w:t>composite + decorator</w:t>
+      </w:r>
+    </w:p>
+    <w:p/>
+    <w:p>
+      <w:pPr>
+        <w:pStyle w:val="Heading2"/>
+      </w:pPr>
+      <w:r>
+        <w:t>getting a pitstop crew ready</w:t>
+      </w:r>
+      <w:r>
+        <w:tab/>
+        <w:t>-</w:t>
+      </w:r>
+      <w:r>
+        <w:tab/>
+        <w:t>observer + mediator</w:t>
+      </w:r>
+    </w:p>
+    <w:p/>
+    <w:p>
+      <w:pPr>
+        <w:pStyle w:val="Heading2"/>
+      </w:pPr>
+      <w:r>
+        <w:t>time to race</w:t>
+      </w:r>
+      <w:r>
+        <w:tab/>
+      </w:r>
+      <w:r>
+        <w:tab/>
+        <w:t>-</w:t>
+      </w:r>
+      <w:r>
+        <w:tab/>
+        <w:t>state + observer</w:t>
+      </w:r>
+    </w:p>
+    <w:p/>
+    <w:p>
+      <w:pPr>
+        <w:pStyle w:val="Heading2"/>
+      </w:pPr>
+      <w:r>
+        <w:t>traversing the track</w:t>
+      </w:r>
+      <w:r>
+        <w:tab/>
+        <w:t>-</w:t>
+      </w:r>
+      <w:r>
+        <w:tab/>
+        <w:t>strategy + visitor</w:t>
+      </w:r>
+    </w:p>
+    <w:p/>
+    <w:p>
+      <w:pPr>
+        <w:pStyle w:val="Heading1"/>
+      </w:pPr>
+      <w:r>
+        <w:t>putting it All together</w:t>
+      </w:r>
+    </w:p>
+    <w:p>
+      <w:pPr>
+        <w:pStyle w:val="Heading2"/>
+      </w:pPr>
+      <w:r>
+        <w:t>one system to rule them all</w:t>
+      </w:r>
+      <w:r>
+        <w:tab/>
+        <w:t>-</w:t>
+      </w:r>
+      <w:r>
+        <w:tab/>
+        <w:t>façade</w:t>
+      </w:r>
+    </w:p>
+    <w:p>
+      <w:bookmarkStart w:id="6" w:name="_GoBack"/>
+      <w:bookmarkEnd w:id="6"/>
     </w:p>
     <w:sectPr>
+      <w:footerReference w:type="default" r:id="rId7"/>
       <w:pgSz w:w="12240" w:h="15840"/>
       <w:pgMar w:top="1440" w:right="1440" w:bottom="1440" w:left="1440" w:header="720" w:footer="720" w:gutter="0"/>
       <w:pgNumType w:start="0"/>
@@ -1219,6 +1818,123 @@
     </w:sectPr>
   </w:body>
 </w:document>
+</file>
+
+<file path=word/endnotes.xml><?xml version="1.0" encoding="utf-8"?>
+<w:endnotes xmlns:wpc="http://schemas.microsoft.com/office/word/2010/wordprocessingCanvas" xmlns:cx="http://schemas.microsoft.com/office/drawing/2014/chartex" xmlns:cx1="http://schemas.microsoft.com/office/drawing/2015/9/8/chartex" xmlns:cx2="http://schemas.microsoft.com/office/drawing/2015/10/21/chartex" xmlns:cx3="http://schemas.microsoft.com/office/drawing/2016/5/9/chartex" xmlns:cx4="http://schemas.microsoft.com/office/drawing/2016/5/10/chartex" xmlns:cx5="http://schemas.microsoft.com/office/drawing/2016/5/11/chartex" xmlns:cx6="http://schemas.microsoft.com/office/drawing/2016/5/12/chartex" xmlns:cx7="http://schemas.microsoft.com/office/drawing/2016/5/13/chartex" xmlns:cx8="http://schemas.microsoft.com/office/drawing/2016/5/14/chartex" xmlns:mc="http://schemas.openxmlformats.org/markup-compatibility/2006" xmlns:aink="http://schemas.microsoft.com/office/drawing/2016/ink" xmlns:am3d="http://schemas.microsoft.com/office/drawing/2017/model3d" xmlns:o="urn:schemas-microsoft-com:office:office" xmlns:r="http://schemas.openxmlformats.org/officeDocument/2006/relationships" xmlns:m="http://schemas.openxmlformats.org/officeDocument/2006/math" xmlns:v="urn:schemas-microsoft-com:vml" xmlns:wp14="http://schemas.microsoft.com/office/word/2010/wordprocessingDrawing" xmlns:wp="http://schemas.openxmlformats.org/drawingml/2006/wordprocessingDrawing" xmlns:w10="urn:schemas-microsoft-com:office:word" xmlns:w="http://schemas.openxmlformats.org/wordprocessingml/2006/main" xmlns:w14="http://schemas.microsoft.com/office/word/2010/wordml" xmlns:w15="http://schemas.microsoft.com/office/word/2012/wordml" xmlns:w16cid="http://schemas.microsoft.com/office/word/2016/wordml/cid" xmlns:w16se="http://schemas.microsoft.com/office/word/2015/wordml/symex" xmlns:wpg="http://schemas.microsoft.com/office/word/2010/wordprocessingGroup" xmlns:wpi="http://schemas.microsoft.com/office/word/2010/wordprocessingInk" xmlns:wne="http://schemas.microsoft.com/office/word/2006/wordml" xmlns:wps="http://schemas.microsoft.com/office/word/2010/wordprocessingShape" mc:Ignorable="w14 w15 w16se w16cid wp14">
+  <w:endnote w:type="separator" w:id="-1">
+    <w:p>
+      <w:pPr>
+        <w:spacing w:before="0" w:after="0" w:line="240" w:lineRule="auto"/>
+      </w:pPr>
+      <w:r>
+        <w:separator/>
+      </w:r>
+    </w:p>
+  </w:endnote>
+  <w:endnote w:type="continuationSeparator" w:id="0">
+    <w:p>
+      <w:pPr>
+        <w:spacing w:before="0" w:after="0" w:line="240" w:lineRule="auto"/>
+      </w:pPr>
+      <w:r>
+        <w:continuationSeparator/>
+      </w:r>
+    </w:p>
+  </w:endnote>
+</w:endnotes>
+</file>
+
+<file path=word/footer1.xml><?xml version="1.0" encoding="utf-8"?>
+<w:ftr xmlns:wpc="http://schemas.microsoft.com/office/word/2010/wordprocessingCanvas" xmlns:cx="http://schemas.microsoft.com/office/drawing/2014/chartex" xmlns:cx1="http://schemas.microsoft.com/office/drawing/2015/9/8/chartex" xmlns:cx2="http://schemas.microsoft.com/office/drawing/2015/10/21/chartex" xmlns:cx3="http://schemas.microsoft.com/office/drawing/2016/5/9/chartex" xmlns:cx4="http://schemas.microsoft.com/office/drawing/2016/5/10/chartex" xmlns:cx5="http://schemas.microsoft.com/office/drawing/2016/5/11/chartex" xmlns:cx6="http://schemas.microsoft.com/office/drawing/2016/5/12/chartex" xmlns:cx7="http://schemas.microsoft.com/office/drawing/2016/5/13/chartex" xmlns:cx8="http://schemas.microsoft.com/office/drawing/2016/5/14/chartex" xmlns:mc="http://schemas.openxmlformats.org/markup-compatibility/2006" xmlns:aink="http://schemas.microsoft.com/office/drawing/2016/ink" xmlns:am3d="http://schemas.microsoft.com/office/drawing/2017/model3d" xmlns:o="urn:schemas-microsoft-com:office:office" xmlns:r="http://schemas.openxmlformats.org/officeDocument/2006/relationships" xmlns:m="http://schemas.openxmlformats.org/officeDocument/2006/math" xmlns:v="urn:schemas-microsoft-com:vml" xmlns:wp14="http://schemas.microsoft.com/office/word/2010/wordprocessingDrawing" xmlns:wp="http://schemas.openxmlformats.org/drawingml/2006/wordprocessingDrawing" xmlns:w10="urn:schemas-microsoft-com:office:word" xmlns:w="http://schemas.openxmlformats.org/wordprocessingml/2006/main" xmlns:w14="http://schemas.microsoft.com/office/word/2010/wordml" xmlns:w15="http://schemas.microsoft.com/office/word/2012/wordml" xmlns:w16cid="http://schemas.microsoft.com/office/word/2016/wordml/cid" xmlns:w16se="http://schemas.microsoft.com/office/word/2015/wordml/symex" xmlns:wpg="http://schemas.microsoft.com/office/word/2010/wordprocessingGroup" xmlns:wpi="http://schemas.microsoft.com/office/word/2010/wordprocessingInk" xmlns:wne="http://schemas.microsoft.com/office/word/2006/wordml" xmlns:wps="http://schemas.microsoft.com/office/word/2010/wordprocessingShape" mc:Ignorable="w14 w15 w16se w16cid wp14">
+  <w:sdt>
+    <w:sdtPr>
+      <w:id w:val="-1704629921"/>
+      <w:docPartObj>
+        <w:docPartGallery w:val="Page Numbers (Bottom of Page)"/>
+        <w:docPartUnique/>
+      </w:docPartObj>
+    </w:sdtPr>
+    <w:sdtEndPr>
+      <w:rPr>
+        <w:color w:val="7F7F7F" w:themeColor="background1" w:themeShade="7F"/>
+        <w:spacing w:val="60"/>
+      </w:rPr>
+    </w:sdtEndPr>
+    <w:sdtContent>
+      <w:p>
+        <w:pPr>
+          <w:pStyle w:val="Footer"/>
+          <w:pBdr>
+            <w:top w:val="single" w:sz="4" w:space="1" w:color="D9D9D9" w:themeColor="background1" w:themeShade="D9"/>
+          </w:pBdr>
+          <w:jc w:val="right"/>
+        </w:pPr>
+        <w:r>
+          <w:fldChar w:fldCharType="begin"/>
+        </w:r>
+        <w:r>
+          <w:instrText xml:space="preserve"> PAGE   \* MERGEFORMAT </w:instrText>
+        </w:r>
+        <w:r>
+          <w:fldChar w:fldCharType="separate"/>
+        </w:r>
+        <w:r>
+          <w:rPr>
+            <w:noProof/>
+          </w:rPr>
+          <w:t>2</w:t>
+        </w:r>
+        <w:r>
+          <w:rPr>
+            <w:noProof/>
+          </w:rPr>
+          <w:fldChar w:fldCharType="end"/>
+        </w:r>
+        <w:r>
+          <w:t xml:space="preserve"> | </w:t>
+        </w:r>
+        <w:r>
+          <w:rPr>
+            <w:color w:val="7F7F7F" w:themeColor="background1" w:themeShade="7F"/>
+            <w:spacing w:val="60"/>
+          </w:rPr>
+          <w:t>Page</w:t>
+        </w:r>
+      </w:p>
+    </w:sdtContent>
+  </w:sdt>
+  <w:p>
+    <w:pPr>
+      <w:pStyle w:val="Footer"/>
+    </w:pPr>
+  </w:p>
+</w:ftr>
+</file>
+
+<file path=word/footnotes.xml><?xml version="1.0" encoding="utf-8"?>
+<w:footnotes xmlns:wpc="http://schemas.microsoft.com/office/word/2010/wordprocessingCanvas" xmlns:cx="http://schemas.microsoft.com/office/drawing/2014/chartex" xmlns:cx1="http://schemas.microsoft.com/office/drawing/2015/9/8/chartex" xmlns:cx2="http://schemas.microsoft.com/office/drawing/2015/10/21/chartex" xmlns:cx3="http://schemas.microsoft.com/office/drawing/2016/5/9/chartex" xmlns:cx4="http://schemas.microsoft.com/office/drawing/2016/5/10/chartex" xmlns:cx5="http://schemas.microsoft.com/office/drawing/2016/5/11/chartex" xmlns:cx6="http://schemas.microsoft.com/office/drawing/2016/5/12/chartex" xmlns:cx7="http://schemas.microsoft.com/office/drawing/2016/5/13/chartex" xmlns:cx8="http://schemas.microsoft.com/office/drawing/2016/5/14/chartex" xmlns:mc="http://schemas.openxmlformats.org/markup-compatibility/2006" xmlns:aink="http://schemas.microsoft.com/office/drawing/2016/ink" xmlns:am3d="http://schemas.microsoft.com/office/drawing/2017/model3d" xmlns:o="urn:schemas-microsoft-com:office:office" xmlns:r="http://schemas.openxmlformats.org/officeDocument/2006/relationships" xmlns:m="http://schemas.openxmlformats.org/officeDocument/2006/math" xmlns:v="urn:schemas-microsoft-com:vml" xmlns:wp14="http://schemas.microsoft.com/office/word/2010/wordprocessingDrawing" xmlns:wp="http://schemas.openxmlformats.org/drawingml/2006/wordprocessingDrawing" xmlns:w10="urn:schemas-microsoft-com:office:word" xmlns:w="http://schemas.openxmlformats.org/wordprocessingml/2006/main" xmlns:w14="http://schemas.microsoft.com/office/word/2010/wordml" xmlns:w15="http://schemas.microsoft.com/office/word/2012/wordml" xmlns:w16cid="http://schemas.microsoft.com/office/word/2016/wordml/cid" xmlns:w16se="http://schemas.microsoft.com/office/word/2015/wordml/symex" xmlns:wpg="http://schemas.microsoft.com/office/word/2010/wordprocessingGroup" xmlns:wpi="http://schemas.microsoft.com/office/word/2010/wordprocessingInk" xmlns:wne="http://schemas.microsoft.com/office/word/2006/wordml" xmlns:wps="http://schemas.microsoft.com/office/word/2010/wordprocessingShape" mc:Ignorable="w14 w15 w16se w16cid wp14">
+  <w:footnote w:type="separator" w:id="-1">
+    <w:p>
+      <w:pPr>
+        <w:spacing w:before="0" w:after="0" w:line="240" w:lineRule="auto"/>
+      </w:pPr>
+      <w:r>
+        <w:separator/>
+      </w:r>
+    </w:p>
+  </w:footnote>
+  <w:footnote w:type="continuationSeparator" w:id="0">
+    <w:p>
+      <w:pPr>
+        <w:spacing w:before="0" w:after="0" w:line="240" w:lineRule="auto"/>
+      </w:pPr>
+      <w:r>
+        <w:continuationSeparator/>
+      </w:r>
+    </w:p>
+  </w:footnote>
+</w:footnotes>
 </file>
 
 <file path=word/styles.xml><?xml version="1.0" encoding="utf-8"?>
@@ -2231,6 +2947,86 @@
     <w:uiPriority w:val="1"/>
     <w:rsid w:val="002B485B"/>
   </w:style>
+  <w:style w:type="paragraph" w:styleId="TOC1">
+    <w:name w:val="toc 1"/>
+    <w:basedOn w:val="Normal"/>
+    <w:next w:val="Normal"/>
+    <w:autoRedefine/>
+    <w:uiPriority w:val="39"/>
+    <w:unhideWhenUsed/>
+    <w:rsid w:val="004707AC"/>
+    <w:pPr>
+      <w:spacing w:after="100"/>
+    </w:pPr>
+  </w:style>
+  <w:style w:type="paragraph" w:styleId="TOC2">
+    <w:name w:val="toc 2"/>
+    <w:basedOn w:val="Normal"/>
+    <w:next w:val="Normal"/>
+    <w:autoRedefine/>
+    <w:uiPriority w:val="39"/>
+    <w:unhideWhenUsed/>
+    <w:rsid w:val="004707AC"/>
+    <w:pPr>
+      <w:spacing w:after="100"/>
+      <w:ind w:left="200"/>
+    </w:pPr>
+  </w:style>
+  <w:style w:type="character" w:styleId="Hyperlink">
+    <w:name w:val="Hyperlink"/>
+    <w:basedOn w:val="DefaultParagraphFont"/>
+    <w:uiPriority w:val="99"/>
+    <w:unhideWhenUsed/>
+    <w:rsid w:val="004707AC"/>
+    <w:rPr>
+      <w:color w:val="0563C1" w:themeColor="hyperlink"/>
+      <w:u w:val="single"/>
+    </w:rPr>
+  </w:style>
+  <w:style w:type="paragraph" w:styleId="Header">
+    <w:name w:val="header"/>
+    <w:basedOn w:val="Normal"/>
+    <w:link w:val="HeaderChar"/>
+    <w:uiPriority w:val="99"/>
+    <w:unhideWhenUsed/>
+    <w:rsid w:val="004707AC"/>
+    <w:pPr>
+      <w:tabs>
+        <w:tab w:val="center" w:pos="4513"/>
+        <w:tab w:val="right" w:pos="9026"/>
+      </w:tabs>
+      <w:spacing w:before="0" w:after="0" w:line="240" w:lineRule="auto"/>
+    </w:pPr>
+  </w:style>
+  <w:style w:type="character" w:customStyle="1" w:styleId="HeaderChar">
+    <w:name w:val="Header Char"/>
+    <w:basedOn w:val="DefaultParagraphFont"/>
+    <w:link w:val="Header"/>
+    <w:uiPriority w:val="99"/>
+    <w:rsid w:val="004707AC"/>
+  </w:style>
+  <w:style w:type="paragraph" w:styleId="Footer">
+    <w:name w:val="footer"/>
+    <w:basedOn w:val="Normal"/>
+    <w:link w:val="FooterChar"/>
+    <w:uiPriority w:val="99"/>
+    <w:unhideWhenUsed/>
+    <w:rsid w:val="004707AC"/>
+    <w:pPr>
+      <w:tabs>
+        <w:tab w:val="center" w:pos="4513"/>
+        <w:tab w:val="right" w:pos="9026"/>
+      </w:tabs>
+      <w:spacing w:before="0" w:after="0" w:line="240" w:lineRule="auto"/>
+    </w:pPr>
+  </w:style>
+  <w:style w:type="character" w:customStyle="1" w:styleId="FooterChar">
+    <w:name w:val="Footer Char"/>
+    <w:basedOn w:val="DefaultParagraphFont"/>
+    <w:link w:val="Footer"/>
+    <w:uiPriority w:val="99"/>
+    <w:rsid w:val="004707AC"/>
+  </w:style>
 </w:styles>
 </file>
 
@@ -2500,7 +3296,7 @@
 </file>
 
 <file path=customXml/itemProps1.xml><?xml version="1.0" encoding="utf-8"?>
-<ds:datastoreItem xmlns:ds="http://schemas.openxmlformats.org/officeDocument/2006/customXml" ds:itemID="{9253A537-6CA3-445A-A11A-AC56248F0D1C}">
+<ds:datastoreItem xmlns:ds="http://schemas.openxmlformats.org/officeDocument/2006/customXml" ds:itemID="{9151BAC6-B4E7-4795-A57C-BFE136D66F5F}">
   <ds:schemaRefs>
     <ds:schemaRef ds:uri="http://schemas.openxmlformats.org/officeDocument/2006/bibliography"/>
   </ds:schemaRefs>

--- a/Project Documentation.docx
+++ b/Project Documentation.docx
@@ -1107,6 +1107,9 @@
             </w:tabs>
             <w:rPr>
               <w:noProof/>
+              <w:sz w:val="22"/>
+              <w:szCs w:val="22"/>
+              <w:lang w:val="en-ZA" w:eastAsia="en-ZA"/>
             </w:rPr>
           </w:pPr>
           <w:r>
@@ -1133,7 +1136,7 @@
             </w:rPr>
             <w:fldChar w:fldCharType="separate"/>
           </w:r>
-          <w:hyperlink w:anchor="_Toc528400946" w:history="1">
+          <w:hyperlink w:anchor="_Toc528410902" w:history="1">
             <w:r>
               <w:rPr>
                 <w:rStyle w:val="Hyperlink"/>
@@ -1160,7 +1163,7 @@
                 <w:noProof/>
                 <w:webHidden/>
               </w:rPr>
-              <w:instrText xml:space="preserve"> PAGEREF _Toc528400946 \h </w:instrText>
+              <w:instrText xml:space="preserve"> PAGEREF _Toc528410902 \h </w:instrText>
             </w:r>
             <w:r>
               <w:rPr>
@@ -1199,9 +1202,12 @@
             </w:tabs>
             <w:rPr>
               <w:noProof/>
+              <w:sz w:val="22"/>
+              <w:szCs w:val="22"/>
+              <w:lang w:val="en-ZA" w:eastAsia="en-ZA"/>
             </w:rPr>
           </w:pPr>
-          <w:hyperlink w:anchor="_Toc528400947" w:history="1">
+          <w:hyperlink w:anchor="_Toc528410903" w:history="1">
             <w:r>
               <w:rPr>
                 <w:rStyle w:val="Hyperlink"/>
@@ -1228,7 +1234,7 @@
                 <w:noProof/>
                 <w:webHidden/>
               </w:rPr>
-              <w:instrText xml:space="preserve"> PAGEREF _Toc528400947 \h </w:instrText>
+              <w:instrText xml:space="preserve"> PAGEREF _Toc528410903 \h </w:instrText>
             </w:r>
             <w:r>
               <w:rPr>
@@ -1267,9 +1273,12 @@
             </w:tabs>
             <w:rPr>
               <w:noProof/>
+              <w:sz w:val="22"/>
+              <w:szCs w:val="22"/>
+              <w:lang w:val="en-ZA" w:eastAsia="en-ZA"/>
             </w:rPr>
           </w:pPr>
-          <w:hyperlink w:anchor="_Toc528400948" w:history="1">
+          <w:hyperlink w:anchor="_Toc528410904" w:history="1">
             <w:r>
               <w:rPr>
                 <w:rStyle w:val="Hyperlink"/>
@@ -1296,7 +1305,95 @@
                 <w:noProof/>
                 <w:webHidden/>
               </w:rPr>
-              <w:instrText xml:space="preserve"> PAGEREF _Toc528400948 \h </w:instrText>
+              <w:instrText xml:space="preserve"> PAGEREF _Toc528410904 \h </w:instrText>
+            </w:r>
+            <w:r>
+              <w:rPr>
+                <w:noProof/>
+                <w:webHidden/>
+              </w:rPr>
+            </w:r>
+            <w:r>
+              <w:rPr>
+                <w:noProof/>
+                <w:webHidden/>
+              </w:rPr>
+              <w:fldChar w:fldCharType="separate"/>
+            </w:r>
+            <w:r>
+              <w:rPr>
+                <w:noProof/>
+                <w:webHidden/>
+              </w:rPr>
+              <w:t>2</w:t>
+            </w:r>
+            <w:r>
+              <w:rPr>
+                <w:noProof/>
+                <w:webHidden/>
+              </w:rPr>
+              <w:fldChar w:fldCharType="end"/>
+            </w:r>
+          </w:hyperlink>
+        </w:p>
+        <w:p>
+          <w:pPr>
+            <w:pStyle w:val="TOC2"/>
+            <w:tabs>
+              <w:tab w:val="left" w:pos="1540"/>
+              <w:tab w:val="right" w:leader="dot" w:pos="9350"/>
+            </w:tabs>
+            <w:rPr>
+              <w:noProof/>
+              <w:sz w:val="22"/>
+              <w:szCs w:val="22"/>
+              <w:lang w:val="en-ZA" w:eastAsia="en-ZA"/>
+            </w:rPr>
+          </w:pPr>
+          <w:hyperlink w:anchor="_Toc528410905" w:history="1">
+            <w:r>
+              <w:rPr>
+                <w:rStyle w:val="Hyperlink"/>
+                <w:noProof/>
+              </w:rPr>
+              <w:t>Building a Car</w:t>
+            </w:r>
+            <w:r>
+              <w:rPr>
+                <w:noProof/>
+                <w:sz w:val="22"/>
+                <w:szCs w:val="22"/>
+                <w:lang w:val="en-ZA" w:eastAsia="en-ZA"/>
+              </w:rPr>
+              <w:tab/>
+            </w:r>
+            <w:r>
+              <w:rPr>
+                <w:rStyle w:val="Hyperlink"/>
+                <w:noProof/>
+              </w:rPr>
+              <w:t>- Abstract Factory</w:t>
+            </w:r>
+            <w:r>
+              <w:rPr>
+                <w:noProof/>
+                <w:webHidden/>
+              </w:rPr>
+              <w:tab/>
+            </w:r>
+            <w:r>
+              <w:rPr>
+                <w:noProof/>
+                <w:webHidden/>
+              </w:rPr>
+              <w:fldChar w:fldCharType="begin"/>
+            </w:r>
+            <w:r>
+              <w:rPr>
+                <w:noProof/>
+                <w:webHidden/>
+              </w:rPr>
+              <w:instrText xml:space="preserve"> PAGEREF _Toc528410905 \h </w:instrText>
             </w:r>
             <w:r>
               <w:rPr>
@@ -1336,19 +1433,25 @@
             </w:tabs>
             <w:rPr>
               <w:noProof/>
+              <w:sz w:val="22"/>
+              <w:szCs w:val="22"/>
+              <w:lang w:val="en-ZA" w:eastAsia="en-ZA"/>
             </w:rPr>
           </w:pPr>
-          <w:hyperlink w:anchor="_Toc528400949" w:history="1">
+          <w:hyperlink w:anchor="_Toc528410906" w:history="1">
             <w:r>
               <w:rPr>
                 <w:rStyle w:val="Hyperlink"/>
                 <w:noProof/>
               </w:rPr>
-              <w:t>Building a Car</w:t>
-            </w:r>
-            <w:r>
-              <w:rPr>
-                <w:noProof/>
+              <w:t>Let’s jazz it up</w:t>
+            </w:r>
+            <w:r>
+              <w:rPr>
+                <w:noProof/>
+                <w:sz w:val="22"/>
+                <w:szCs w:val="22"/>
+                <w:lang w:val="en-ZA" w:eastAsia="en-ZA"/>
               </w:rPr>
               <w:tab/>
             </w:r>
@@ -1357,7 +1460,7 @@
                 <w:rStyle w:val="Hyperlink"/>
                 <w:noProof/>
               </w:rPr>
-              <w:t>- Abstract Factory</w:t>
+              <w:t>- Decorator</w:t>
             </w:r>
             <w:r>
               <w:rPr>
@@ -1378,7 +1481,254 @@
                 <w:noProof/>
                 <w:webHidden/>
               </w:rPr>
-              <w:instrText xml:space="preserve"> PAGEREF _Toc528400949 \h </w:instrText>
+              <w:instrText xml:space="preserve"> PAGEREF _Toc528410906 \h </w:instrText>
+            </w:r>
+            <w:r>
+              <w:rPr>
+                <w:noProof/>
+                <w:webHidden/>
+              </w:rPr>
+            </w:r>
+            <w:r>
+              <w:rPr>
+                <w:noProof/>
+                <w:webHidden/>
+              </w:rPr>
+              <w:fldChar w:fldCharType="separate"/>
+            </w:r>
+            <w:r>
+              <w:rPr>
+                <w:noProof/>
+                <w:webHidden/>
+              </w:rPr>
+              <w:t>2</w:t>
+            </w:r>
+            <w:r>
+              <w:rPr>
+                <w:noProof/>
+                <w:webHidden/>
+              </w:rPr>
+              <w:fldChar w:fldCharType="end"/>
+            </w:r>
+          </w:hyperlink>
+        </w:p>
+        <w:p>
+          <w:pPr>
+            <w:pStyle w:val="TOC2"/>
+            <w:tabs>
+              <w:tab w:val="left" w:pos="2145"/>
+              <w:tab w:val="right" w:leader="dot" w:pos="9350"/>
+            </w:tabs>
+            <w:rPr>
+              <w:noProof/>
+              <w:sz w:val="22"/>
+              <w:szCs w:val="22"/>
+              <w:lang w:val="en-ZA" w:eastAsia="en-ZA"/>
+            </w:rPr>
+          </w:pPr>
+          <w:hyperlink w:anchor="_Toc528410907" w:history="1">
+            <w:r>
+              <w:rPr>
+                <w:rStyle w:val="Hyperlink"/>
+                <w:noProof/>
+              </w:rPr>
+              <w:t>Get Production going</w:t>
+            </w:r>
+            <w:r>
+              <w:rPr>
+                <w:noProof/>
+                <w:sz w:val="22"/>
+                <w:szCs w:val="22"/>
+                <w:lang w:val="en-ZA" w:eastAsia="en-ZA"/>
+              </w:rPr>
+              <w:tab/>
+            </w:r>
+            <w:r>
+              <w:rPr>
+                <w:rStyle w:val="Hyperlink"/>
+                <w:noProof/>
+              </w:rPr>
+              <w:t>- Prototype</w:t>
+            </w:r>
+            <w:r>
+              <w:rPr>
+                <w:noProof/>
+                <w:webHidden/>
+              </w:rPr>
+              <w:tab/>
+            </w:r>
+            <w:r>
+              <w:rPr>
+                <w:noProof/>
+                <w:webHidden/>
+              </w:rPr>
+              <w:fldChar w:fldCharType="begin"/>
+            </w:r>
+            <w:r>
+              <w:rPr>
+                <w:noProof/>
+                <w:webHidden/>
+              </w:rPr>
+              <w:instrText xml:space="preserve"> PAGEREF _Toc528410907 \h </w:instrText>
+            </w:r>
+            <w:r>
+              <w:rPr>
+                <w:noProof/>
+                <w:webHidden/>
+              </w:rPr>
+            </w:r>
+            <w:r>
+              <w:rPr>
+                <w:noProof/>
+                <w:webHidden/>
+              </w:rPr>
+              <w:fldChar w:fldCharType="separate"/>
+            </w:r>
+            <w:r>
+              <w:rPr>
+                <w:noProof/>
+                <w:webHidden/>
+              </w:rPr>
+              <w:t>2</w:t>
+            </w:r>
+            <w:r>
+              <w:rPr>
+                <w:noProof/>
+                <w:webHidden/>
+              </w:rPr>
+              <w:fldChar w:fldCharType="end"/>
+            </w:r>
+          </w:hyperlink>
+        </w:p>
+        <w:p>
+          <w:pPr>
+            <w:pStyle w:val="TOC1"/>
+            <w:tabs>
+              <w:tab w:val="right" w:leader="dot" w:pos="9350"/>
+            </w:tabs>
+            <w:rPr>
+              <w:noProof/>
+              <w:sz w:val="22"/>
+              <w:szCs w:val="22"/>
+              <w:lang w:val="en-ZA" w:eastAsia="en-ZA"/>
+            </w:rPr>
+          </w:pPr>
+          <w:hyperlink w:anchor="_Toc528410908" w:history="1">
+            <w:r>
+              <w:rPr>
+                <w:rStyle w:val="Hyperlink"/>
+                <w:noProof/>
+              </w:rPr>
+              <w:t>Racing Cars</w:t>
+            </w:r>
+            <w:r>
+              <w:rPr>
+                <w:noProof/>
+                <w:webHidden/>
+              </w:rPr>
+              <w:tab/>
+            </w:r>
+            <w:r>
+              <w:rPr>
+                <w:noProof/>
+                <w:webHidden/>
+              </w:rPr>
+              <w:fldChar w:fldCharType="begin"/>
+            </w:r>
+            <w:r>
+              <w:rPr>
+                <w:noProof/>
+                <w:webHidden/>
+              </w:rPr>
+              <w:instrText xml:space="preserve"> PAGEREF _Toc528410908 \h </w:instrText>
+            </w:r>
+            <w:r>
+              <w:rPr>
+                <w:noProof/>
+                <w:webHidden/>
+              </w:rPr>
+            </w:r>
+            <w:r>
+              <w:rPr>
+                <w:noProof/>
+                <w:webHidden/>
+              </w:rPr>
+              <w:fldChar w:fldCharType="separate"/>
+            </w:r>
+            <w:r>
+              <w:rPr>
+                <w:noProof/>
+                <w:webHidden/>
+              </w:rPr>
+              <w:t>2</w:t>
+            </w:r>
+            <w:r>
+              <w:rPr>
+                <w:noProof/>
+                <w:webHidden/>
+              </w:rPr>
+              <w:fldChar w:fldCharType="end"/>
+            </w:r>
+          </w:hyperlink>
+        </w:p>
+        <w:p>
+          <w:pPr>
+            <w:pStyle w:val="TOC2"/>
+            <w:tabs>
+              <w:tab w:val="left" w:pos="2188"/>
+              <w:tab w:val="right" w:leader="dot" w:pos="9350"/>
+            </w:tabs>
+            <w:rPr>
+              <w:noProof/>
+              <w:sz w:val="22"/>
+              <w:szCs w:val="22"/>
+              <w:lang w:val="en-ZA" w:eastAsia="en-ZA"/>
+            </w:rPr>
+          </w:pPr>
+          <w:hyperlink w:anchor="_Toc528410909" w:history="1">
+            <w:r>
+              <w:rPr>
+                <w:rStyle w:val="Hyperlink"/>
+                <w:noProof/>
+              </w:rPr>
+              <w:t xml:space="preserve">Getting ready to race </w:t>
+            </w:r>
+            <w:r>
+              <w:rPr>
+                <w:noProof/>
+                <w:sz w:val="22"/>
+                <w:szCs w:val="22"/>
+                <w:lang w:val="en-ZA" w:eastAsia="en-ZA"/>
+              </w:rPr>
+              <w:tab/>
+            </w:r>
+            <w:r>
+              <w:rPr>
+                <w:rStyle w:val="Hyperlink"/>
+                <w:noProof/>
+              </w:rPr>
+              <w:t>- mediatior</w:t>
+            </w:r>
+            <w:r>
+              <w:rPr>
+                <w:noProof/>
+                <w:webHidden/>
+              </w:rPr>
+              <w:tab/>
+            </w:r>
+            <w:r>
+              <w:rPr>
+                <w:noProof/>
+                <w:webHidden/>
+              </w:rPr>
+              <w:fldChar w:fldCharType="begin"/>
+            </w:r>
+            <w:r>
+              <w:rPr>
+                <w:noProof/>
+                <w:webHidden/>
+              </w:rPr>
+              <w:instrText xml:space="preserve"> PAGEREF _Toc528410909 \h </w:instrText>
             </w:r>
             <w:r>
               <w:rPr>
@@ -1418,19 +1768,25 @@
             </w:tabs>
             <w:rPr>
               <w:noProof/>
+              <w:sz w:val="22"/>
+              <w:szCs w:val="22"/>
+              <w:lang w:val="en-ZA" w:eastAsia="en-ZA"/>
             </w:rPr>
           </w:pPr>
-          <w:hyperlink w:anchor="_Toc528400950" w:history="1">
+          <w:hyperlink w:anchor="_Toc528410910" w:history="1">
             <w:r>
               <w:rPr>
                 <w:rStyle w:val="Hyperlink"/>
                 <w:noProof/>
               </w:rPr>
-              <w:t>Let’s jazz it up</w:t>
-            </w:r>
-            <w:r>
-              <w:rPr>
-                <w:noProof/>
+              <w:t xml:space="preserve">Build the track </w:t>
+            </w:r>
+            <w:r>
+              <w:rPr>
+                <w:noProof/>
+                <w:sz w:val="22"/>
+                <w:szCs w:val="22"/>
+                <w:lang w:val="en-ZA" w:eastAsia="en-ZA"/>
               </w:rPr>
               <w:tab/>
             </w:r>
@@ -1439,7 +1795,7 @@
                 <w:rStyle w:val="Hyperlink"/>
                 <w:noProof/>
               </w:rPr>
-              <w:t>- Decorator</w:t>
+              <w:t>- composite + decorator</w:t>
             </w:r>
             <w:r>
               <w:rPr>
@@ -1460,7 +1816,7 @@
                 <w:noProof/>
                 <w:webHidden/>
               </w:rPr>
-              <w:instrText xml:space="preserve"> PAGEREF _Toc528400950 \h </w:instrText>
+              <w:instrText xml:space="preserve"> PAGEREF _Toc528410910 \h </w:instrText>
             </w:r>
             <w:r>
               <w:rPr>
@@ -1480,7 +1836,7 @@
                 <w:noProof/>
                 <w:webHidden/>
               </w:rPr>
-              <w:t>3</w:t>
+              <w:t>2</w:t>
             </w:r>
             <w:r>
               <w:rPr>
@@ -1495,24 +1851,30 @@
           <w:pPr>
             <w:pStyle w:val="TOC2"/>
             <w:tabs>
-              <w:tab w:val="left" w:pos="2337"/>
+              <w:tab w:val="left" w:pos="2701"/>
               <w:tab w:val="right" w:leader="dot" w:pos="9350"/>
             </w:tabs>
             <w:rPr>
               <w:noProof/>
+              <w:sz w:val="22"/>
+              <w:szCs w:val="22"/>
+              <w:lang w:val="en-ZA" w:eastAsia="en-ZA"/>
             </w:rPr>
           </w:pPr>
-          <w:hyperlink w:anchor="_Toc528400951" w:history="1">
+          <w:hyperlink w:anchor="_Toc528410911" w:history="1">
             <w:r>
               <w:rPr>
                 <w:rStyle w:val="Hyperlink"/>
                 <w:noProof/>
               </w:rPr>
-              <w:t>Get Production going</w:t>
-            </w:r>
-            <w:r>
-              <w:rPr>
-                <w:noProof/>
+              <w:t>getting a pitstop crew ready</w:t>
+            </w:r>
+            <w:r>
+              <w:rPr>
+                <w:noProof/>
+                <w:sz w:val="22"/>
+                <w:szCs w:val="22"/>
+                <w:lang w:val="en-ZA" w:eastAsia="en-ZA"/>
               </w:rPr>
               <w:tab/>
             </w:r>
@@ -1521,7 +1883,7 @@
                 <w:rStyle w:val="Hyperlink"/>
                 <w:noProof/>
               </w:rPr>
-              <w:t>- Prototype</w:t>
+              <w:t>- observer + mediator</w:t>
             </w:r>
             <w:r>
               <w:rPr>
@@ -1542,7 +1904,7 @@
                 <w:noProof/>
                 <w:webHidden/>
               </w:rPr>
-              <w:instrText xml:space="preserve"> PAGEREF _Toc528400951 \h </w:instrText>
+              <w:instrText xml:space="preserve"> PAGEREF _Toc528410911 \h </w:instrText>
             </w:r>
             <w:r>
               <w:rPr>
@@ -1562,7 +1924,342 @@
                 <w:noProof/>
                 <w:webHidden/>
               </w:rPr>
-              <w:t>4</w:t>
+              <w:t>2</w:t>
+            </w:r>
+            <w:r>
+              <w:rPr>
+                <w:noProof/>
+                <w:webHidden/>
+              </w:rPr>
+              <w:fldChar w:fldCharType="end"/>
+            </w:r>
+          </w:hyperlink>
+        </w:p>
+        <w:p>
+          <w:pPr>
+            <w:pStyle w:val="TOC2"/>
+            <w:tabs>
+              <w:tab w:val="left" w:pos="1540"/>
+              <w:tab w:val="right" w:leader="dot" w:pos="9350"/>
+            </w:tabs>
+            <w:rPr>
+              <w:noProof/>
+              <w:sz w:val="22"/>
+              <w:szCs w:val="22"/>
+              <w:lang w:val="en-ZA" w:eastAsia="en-ZA"/>
+            </w:rPr>
+          </w:pPr>
+          <w:hyperlink w:anchor="_Toc528410912" w:history="1">
+            <w:r>
+              <w:rPr>
+                <w:rStyle w:val="Hyperlink"/>
+                <w:noProof/>
+              </w:rPr>
+              <w:t>time to race</w:t>
+            </w:r>
+            <w:r>
+              <w:rPr>
+                <w:noProof/>
+                <w:sz w:val="22"/>
+                <w:szCs w:val="22"/>
+                <w:lang w:val="en-ZA" w:eastAsia="en-ZA"/>
+              </w:rPr>
+              <w:tab/>
+            </w:r>
+            <w:r>
+              <w:rPr>
+                <w:rStyle w:val="Hyperlink"/>
+                <w:noProof/>
+              </w:rPr>
+              <w:t xml:space="preserve"> - state + observer</w:t>
+            </w:r>
+            <w:r>
+              <w:rPr>
+                <w:noProof/>
+                <w:webHidden/>
+              </w:rPr>
+              <w:tab/>
+            </w:r>
+            <w:r>
+              <w:rPr>
+                <w:noProof/>
+                <w:webHidden/>
+              </w:rPr>
+              <w:fldChar w:fldCharType="begin"/>
+            </w:r>
+            <w:r>
+              <w:rPr>
+                <w:noProof/>
+                <w:webHidden/>
+              </w:rPr>
+              <w:instrText xml:space="preserve"> PAGEREF _Toc528410912 \h </w:instrText>
+            </w:r>
+            <w:r>
+              <w:rPr>
+                <w:noProof/>
+                <w:webHidden/>
+              </w:rPr>
+            </w:r>
+            <w:r>
+              <w:rPr>
+                <w:noProof/>
+                <w:webHidden/>
+              </w:rPr>
+              <w:fldChar w:fldCharType="separate"/>
+            </w:r>
+            <w:r>
+              <w:rPr>
+                <w:noProof/>
+                <w:webHidden/>
+              </w:rPr>
+              <w:t>2</w:t>
+            </w:r>
+            <w:r>
+              <w:rPr>
+                <w:noProof/>
+                <w:webHidden/>
+              </w:rPr>
+              <w:fldChar w:fldCharType="end"/>
+            </w:r>
+          </w:hyperlink>
+        </w:p>
+        <w:p>
+          <w:pPr>
+            <w:pStyle w:val="TOC2"/>
+            <w:tabs>
+              <w:tab w:val="left" w:pos="2005"/>
+              <w:tab w:val="right" w:leader="dot" w:pos="9350"/>
+            </w:tabs>
+            <w:rPr>
+              <w:noProof/>
+              <w:sz w:val="22"/>
+              <w:szCs w:val="22"/>
+              <w:lang w:val="en-ZA" w:eastAsia="en-ZA"/>
+            </w:rPr>
+          </w:pPr>
+          <w:hyperlink w:anchor="_Toc528410913" w:history="1">
+            <w:r>
+              <w:rPr>
+                <w:rStyle w:val="Hyperlink"/>
+                <w:noProof/>
+              </w:rPr>
+              <w:t>traversing the track</w:t>
+            </w:r>
+            <w:r>
+              <w:rPr>
+                <w:noProof/>
+                <w:sz w:val="22"/>
+                <w:szCs w:val="22"/>
+                <w:lang w:val="en-ZA" w:eastAsia="en-ZA"/>
+              </w:rPr>
+              <w:tab/>
+            </w:r>
+            <w:r>
+              <w:rPr>
+                <w:rStyle w:val="Hyperlink"/>
+                <w:noProof/>
+              </w:rPr>
+              <w:t>- strategy + visitor</w:t>
+            </w:r>
+            <w:r>
+              <w:rPr>
+                <w:noProof/>
+                <w:webHidden/>
+              </w:rPr>
+              <w:tab/>
+            </w:r>
+            <w:r>
+              <w:rPr>
+                <w:noProof/>
+                <w:webHidden/>
+              </w:rPr>
+              <w:fldChar w:fldCharType="begin"/>
+            </w:r>
+            <w:r>
+              <w:rPr>
+                <w:noProof/>
+                <w:webHidden/>
+              </w:rPr>
+              <w:instrText xml:space="preserve"> PAGEREF _Toc528410913 \h </w:instrText>
+            </w:r>
+            <w:r>
+              <w:rPr>
+                <w:noProof/>
+                <w:webHidden/>
+              </w:rPr>
+            </w:r>
+            <w:r>
+              <w:rPr>
+                <w:noProof/>
+                <w:webHidden/>
+              </w:rPr>
+              <w:fldChar w:fldCharType="separate"/>
+            </w:r>
+            <w:r>
+              <w:rPr>
+                <w:noProof/>
+                <w:webHidden/>
+              </w:rPr>
+              <w:t>2</w:t>
+            </w:r>
+            <w:r>
+              <w:rPr>
+                <w:noProof/>
+                <w:webHidden/>
+              </w:rPr>
+              <w:fldChar w:fldCharType="end"/>
+            </w:r>
+          </w:hyperlink>
+        </w:p>
+        <w:p>
+          <w:pPr>
+            <w:pStyle w:val="TOC1"/>
+            <w:tabs>
+              <w:tab w:val="right" w:leader="dot" w:pos="9350"/>
+            </w:tabs>
+            <w:rPr>
+              <w:noProof/>
+              <w:sz w:val="22"/>
+              <w:szCs w:val="22"/>
+              <w:lang w:val="en-ZA" w:eastAsia="en-ZA"/>
+            </w:rPr>
+          </w:pPr>
+          <w:hyperlink w:anchor="_Toc528410914" w:history="1">
+            <w:r>
+              <w:rPr>
+                <w:rStyle w:val="Hyperlink"/>
+                <w:noProof/>
+              </w:rPr>
+              <w:t>putting it All together</w:t>
+            </w:r>
+            <w:r>
+              <w:rPr>
+                <w:noProof/>
+                <w:webHidden/>
+              </w:rPr>
+              <w:tab/>
+            </w:r>
+            <w:r>
+              <w:rPr>
+                <w:noProof/>
+                <w:webHidden/>
+              </w:rPr>
+              <w:fldChar w:fldCharType="begin"/>
+            </w:r>
+            <w:r>
+              <w:rPr>
+                <w:noProof/>
+                <w:webHidden/>
+              </w:rPr>
+              <w:instrText xml:space="preserve"> PAGEREF _Toc528410914 \h </w:instrText>
+            </w:r>
+            <w:r>
+              <w:rPr>
+                <w:noProof/>
+                <w:webHidden/>
+              </w:rPr>
+            </w:r>
+            <w:r>
+              <w:rPr>
+                <w:noProof/>
+                <w:webHidden/>
+              </w:rPr>
+              <w:fldChar w:fldCharType="separate"/>
+            </w:r>
+            <w:r>
+              <w:rPr>
+                <w:noProof/>
+                <w:webHidden/>
+              </w:rPr>
+              <w:t>2</w:t>
+            </w:r>
+            <w:r>
+              <w:rPr>
+                <w:noProof/>
+                <w:webHidden/>
+              </w:rPr>
+              <w:fldChar w:fldCharType="end"/>
+            </w:r>
+          </w:hyperlink>
+        </w:p>
+        <w:p>
+          <w:pPr>
+            <w:pStyle w:val="TOC2"/>
+            <w:tabs>
+              <w:tab w:val="left" w:pos="2641"/>
+              <w:tab w:val="right" w:leader="dot" w:pos="9350"/>
+            </w:tabs>
+            <w:rPr>
+              <w:noProof/>
+              <w:sz w:val="22"/>
+              <w:szCs w:val="22"/>
+              <w:lang w:val="en-ZA" w:eastAsia="en-ZA"/>
+            </w:rPr>
+          </w:pPr>
+          <w:hyperlink w:anchor="_Toc528410915" w:history="1">
+            <w:r>
+              <w:rPr>
+                <w:rStyle w:val="Hyperlink"/>
+                <w:noProof/>
+              </w:rPr>
+              <w:t>one system to rule them all</w:t>
+            </w:r>
+            <w:r>
+              <w:rPr>
+                <w:noProof/>
+                <w:sz w:val="22"/>
+                <w:szCs w:val="22"/>
+                <w:lang w:val="en-ZA" w:eastAsia="en-ZA"/>
+              </w:rPr>
+              <w:tab/>
+            </w:r>
+            <w:r>
+              <w:rPr>
+                <w:rStyle w:val="Hyperlink"/>
+                <w:noProof/>
+              </w:rPr>
+              <w:t>- façade</w:t>
+            </w:r>
+            <w:r>
+              <w:rPr>
+                <w:noProof/>
+                <w:webHidden/>
+              </w:rPr>
+              <w:tab/>
+            </w:r>
+            <w:r>
+              <w:rPr>
+                <w:noProof/>
+                <w:webHidden/>
+              </w:rPr>
+              <w:fldChar w:fldCharType="begin"/>
+            </w:r>
+            <w:r>
+              <w:rPr>
+                <w:noProof/>
+                <w:webHidden/>
+              </w:rPr>
+              <w:instrText xml:space="preserve"> PAGEREF _Toc528410915 \h </w:instrText>
+            </w:r>
+            <w:r>
+              <w:rPr>
+                <w:noProof/>
+                <w:webHidden/>
+              </w:rPr>
+            </w:r>
+            <w:r>
+              <w:rPr>
+                <w:noProof/>
+                <w:webHidden/>
+              </w:rPr>
+              <w:fldChar w:fldCharType="separate"/>
+            </w:r>
+            <w:r>
+              <w:rPr>
+                <w:noProof/>
+                <w:webHidden/>
+              </w:rPr>
+              <w:t>2</w:t>
             </w:r>
             <w:r>
               <w:rPr>
@@ -1594,7 +2291,7 @@
       <w:pPr>
         <w:pStyle w:val="Heading1"/>
       </w:pPr>
-      <w:bookmarkStart w:id="0" w:name="_Toc528400946"/>
+      <w:bookmarkStart w:id="0" w:name="_Toc528410902"/>
       <w:r>
         <w:lastRenderedPageBreak/>
         <w:t>Introduction</w:t>
@@ -1605,19 +2302,28 @@
       <w:pPr>
         <w:pStyle w:val="Heading2"/>
       </w:pPr>
-      <w:bookmarkStart w:id="1" w:name="_Toc528400947"/>
+      <w:bookmarkStart w:id="1" w:name="_Toc528410903"/>
       <w:r>
         <w:t>What was it all about</w:t>
       </w:r>
       <w:bookmarkEnd w:id="1"/>
     </w:p>
-    <w:p/>
-    <w:p/>
+    <w:p>
+      <w:r>
+        <w:t xml:space="preserve">During this project we had to create a racing simulation program. This program uses a variety of different design patterns to help simplify the extension of the simulation to add more features as the project grew. </w:t>
+      </w:r>
+      <w:r>
+        <w:t>During</w:t>
+      </w:r>
+      <w:r>
+        <w:t xml:space="preserve"> this document you will see how we implemented each class and what each class was for.</w:t>
+      </w:r>
+    </w:p>
     <w:p>
       <w:pPr>
         <w:pStyle w:val="Heading1"/>
       </w:pPr>
-      <w:bookmarkStart w:id="2" w:name="_Toc528400948"/>
+      <w:bookmarkStart w:id="2" w:name="_Toc528410904"/>
       <w:r>
         <w:t>Building Cars</w:t>
       </w:r>
@@ -1627,7 +2333,9 @@
       <w:pPr>
         <w:pStyle w:val="Heading2"/>
       </w:pPr>
-      <w:bookmarkStart w:id="3" w:name="_Toc528400949"/>
+      <w:bookmarkStart w:id="3" w:name="_Toc528410905"/>
+      <w:bookmarkStart w:id="4" w:name="_Building_a_Car"/>
+      <w:bookmarkEnd w:id="4"/>
       <w:r>
         <w:t>Building a Car</w:t>
       </w:r>
@@ -1641,13 +2349,136 @@
       </w:r>
       <w:bookmarkEnd w:id="3"/>
     </w:p>
+    <w:p>
+      <w:r>
+        <w:t xml:space="preserve">We had to use the Abstract Factory design pattern to create a variety of different cars. These cars include: “Roadster”, “Go Kart” as well as “Formula One”. By using the abstract factory design pattern, we could implement the pattern to create Electric, Sports and Standard version of each car respectively. Each Version is created by specifying either </w:t>
+      </w:r>
+      <w:proofErr w:type="spellStart"/>
+      <w:proofErr w:type="gramStart"/>
+      <w:r>
+        <w:t>produceElectic</w:t>
+      </w:r>
+      <w:proofErr w:type="spellEnd"/>
+      <w:r>
+        <w:t>(</w:t>
+      </w:r>
+      <w:proofErr w:type="gramEnd"/>
+      <w:r>
+        <w:t xml:space="preserve">), </w:t>
+      </w:r>
+      <w:proofErr w:type="spellStart"/>
+      <w:r>
+        <w:t>produceSports</w:t>
+      </w:r>
+      <w:proofErr w:type="spellEnd"/>
+      <w:r>
+        <w:t xml:space="preserve">() and </w:t>
+      </w:r>
+      <w:proofErr w:type="spellStart"/>
+      <w:r>
+        <w:t>produceStandard</w:t>
+      </w:r>
+      <w:proofErr w:type="spellEnd"/>
+      <w:r>
+        <w:t>().</w:t>
+      </w:r>
+    </w:p>
+    <w:p>
+      <w:r>
+        <w:t>When creating each car, we then set the appropriate Top Speed, Acceleration and Handling which differs between each type of car as well as each implementation of the cars. The Factory Method enables us to add new cars very easily without having to change any of the existing c</w:t>
+      </w:r>
+      <w:r>
+        <w:t xml:space="preserve">ode. </w:t>
+      </w:r>
+    </w:p>
+    <w:p>
+      <w:r>
+        <w:t>The Following UML Class diagram shows how we implemented the Abstract factory Design Pattern</w:t>
+      </w:r>
+    </w:p>
+    <w:p>
+      <w:r>
+        <w:rPr>
+          <w:noProof/>
+        </w:rPr>
+        <w:drawing>
+          <wp:anchor distT="0" distB="0" distL="114300" distR="114300" simplePos="0" relativeHeight="251662336" behindDoc="1" locked="0" layoutInCell="1" allowOverlap="1" wp14:anchorId="7FEAC17E" wp14:editId="59EBB690">
+            <wp:simplePos x="0" y="0"/>
+            <wp:positionH relativeFrom="margin">
+              <wp:posOffset>-15875</wp:posOffset>
+            </wp:positionH>
+            <wp:positionV relativeFrom="paragraph">
+              <wp:posOffset>17780</wp:posOffset>
+            </wp:positionV>
+            <wp:extent cx="6319520" cy="3837305"/>
+            <wp:effectExtent l="0" t="0" r="5080" b="0"/>
+            <wp:wrapNone/>
+            <wp:docPr id="1" name="Picture 1"/>
+            <wp:cNvGraphicFramePr>
+              <a:graphicFrameLocks xmlns:a="http://schemas.openxmlformats.org/drawingml/2006/main" noChangeAspect="1"/>
+            </wp:cNvGraphicFramePr>
+            <a:graphic xmlns:a="http://schemas.openxmlformats.org/drawingml/2006/main">
+              <a:graphicData uri="http://schemas.openxmlformats.org/drawingml/2006/picture">
+                <pic:pic xmlns:pic="http://schemas.openxmlformats.org/drawingml/2006/picture">
+                  <pic:nvPicPr>
+                    <pic:cNvPr id="1" name="Abstract Factory + Prototype.png"/>
+                    <pic:cNvPicPr/>
+                  </pic:nvPicPr>
+                  <pic:blipFill>
+                    <a:blip r:embed="rId7" cstate="print">
+                      <a:extLst>
+                        <a:ext uri="{28A0092B-C50C-407E-A947-70E740481C1C}">
+                          <a14:useLocalDpi xmlns:a14="http://schemas.microsoft.com/office/drawing/2010/main" val="0"/>
+                        </a:ext>
+                      </a:extLst>
+                    </a:blip>
+                    <a:stretch>
+                      <a:fillRect/>
+                    </a:stretch>
+                  </pic:blipFill>
+                  <pic:spPr>
+                    <a:xfrm>
+                      <a:off x="0" y="0"/>
+                      <a:ext cx="6319520" cy="3837305"/>
+                    </a:xfrm>
+                    <a:prstGeom prst="rect">
+                      <a:avLst/>
+                    </a:prstGeom>
+                  </pic:spPr>
+                </pic:pic>
+              </a:graphicData>
+            </a:graphic>
+            <wp14:sizeRelH relativeFrom="margin">
+              <wp14:pctWidth>0</wp14:pctWidth>
+            </wp14:sizeRelH>
+            <wp14:sizeRelV relativeFrom="margin">
+              <wp14:pctHeight>0</wp14:pctHeight>
+            </wp14:sizeRelV>
+          </wp:anchor>
+        </w:drawing>
+      </w:r>
+    </w:p>
+    <w:p/>
+    <w:p/>
+    <w:p/>
+    <w:p/>
+    <w:p/>
+    <w:p/>
+    <w:p/>
+    <w:p/>
+    <w:p/>
+    <w:p/>
+    <w:p/>
+    <w:p/>
+    <w:p/>
     <w:p/>
     <w:p>
       <w:pPr>
         <w:pStyle w:val="Heading2"/>
       </w:pPr>
-      <w:bookmarkStart w:id="4" w:name="_Toc528400950"/>
-      <w:r>
+      <w:bookmarkStart w:id="5" w:name="_Toc528410906"/>
+      <w:r>
+        <w:lastRenderedPageBreak/>
         <w:t>L</w:t>
       </w:r>
       <w:r>
@@ -1661,14 +2492,153 @@
         <w:tab/>
         <w:t>Decorator</w:t>
       </w:r>
-      <w:bookmarkEnd w:id="4"/>
-    </w:p>
+      <w:bookmarkEnd w:id="5"/>
+    </w:p>
+    <w:p>
+      <w:r>
+        <w:t>The use of the Decorator design pattern allowed us to add extra abilities and change abilities of an ordinary car to make it unique.</w:t>
+      </w:r>
+    </w:p>
+    <w:p>
+      <w:r>
+        <w:t>After the creation of the car, the user is then able to add decals (state decorations) or modifications to the car (behavioral decorations) which change the handling, top speed and the acceleration respectively.</w:t>
+      </w:r>
+    </w:p>
+    <w:p>
+      <w:r>
+        <w:t xml:space="preserve">The concrete </w:t>
+      </w:r>
+      <w:r>
+        <w:t>decorators’</w:t>
+      </w:r>
+      <w:r>
+        <w:t xml:space="preserve"> classes inherit from “</w:t>
+      </w:r>
+      <w:proofErr w:type="spellStart"/>
+      <w:r>
+        <w:t>PimpMyRide</w:t>
+      </w:r>
+      <w:proofErr w:type="spellEnd"/>
+      <w:r>
+        <w:t xml:space="preserve">” which defines the operations which help to place a decoration “on top” of one another which is used in the decorator design pattern. </w:t>
+      </w:r>
+    </w:p>
+    <w:p>
+      <w:r>
+        <w:t xml:space="preserve">You are able to add decorations by </w:t>
+      </w:r>
+      <w:proofErr w:type="gramStart"/>
+      <w:r>
+        <w:t>coding :”Car</w:t>
+      </w:r>
+      <w:proofErr w:type="gramEnd"/>
+      <w:r>
+        <w:t xml:space="preserve">-&gt;add(new </w:t>
+      </w:r>
+      <w:proofErr w:type="spellStart"/>
+      <w:r>
+        <w:t>yourDecorationName</w:t>
+      </w:r>
+      <w:proofErr w:type="spellEnd"/>
+      <w:r>
+        <w:t xml:space="preserve">());” </w:t>
+      </w:r>
+    </w:p>
+    <w:p>
+      <w:r>
+        <w:t>With the use of the Decorator design pattern it was extremely easy to add or remove a new decoration as we don’t need to change any existing code to add new features.</w:t>
+      </w:r>
+    </w:p>
+    <w:p>
+      <w:r>
+        <w:t>The following UML class diagram shows how we implemented the decorator design pattern</w:t>
+      </w:r>
+    </w:p>
+    <w:p>
+      <w:r>
+        <w:rPr>
+          <w:noProof/>
+        </w:rPr>
+        <w:drawing>
+          <wp:anchor distT="0" distB="0" distL="114300" distR="114300" simplePos="0" relativeHeight="251663360" behindDoc="1" locked="0" layoutInCell="1" allowOverlap="1" wp14:anchorId="13D18143" wp14:editId="23033713">
+            <wp:simplePos x="0" y="0"/>
+            <wp:positionH relativeFrom="margin">
+              <wp:align>center</wp:align>
+            </wp:positionH>
+            <wp:positionV relativeFrom="paragraph">
+              <wp:posOffset>101658</wp:posOffset>
+            </wp:positionV>
+            <wp:extent cx="4151092" cy="5261155"/>
+            <wp:effectExtent l="0" t="0" r="1905" b="0"/>
+            <wp:wrapNone/>
+            <wp:docPr id="2" name="Picture 2"/>
+            <wp:cNvGraphicFramePr>
+              <a:graphicFrameLocks xmlns:a="http://schemas.openxmlformats.org/drawingml/2006/main" noChangeAspect="1"/>
+            </wp:cNvGraphicFramePr>
+            <a:graphic xmlns:a="http://schemas.openxmlformats.org/drawingml/2006/main">
+              <a:graphicData uri="http://schemas.openxmlformats.org/drawingml/2006/picture">
+                <pic:pic xmlns:pic="http://schemas.openxmlformats.org/drawingml/2006/picture">
+                  <pic:nvPicPr>
+                    <pic:cNvPr id="2" name="Decorator.png"/>
+                    <pic:cNvPicPr/>
+                  </pic:nvPicPr>
+                  <pic:blipFill>
+                    <a:blip r:embed="rId8">
+                      <a:extLst>
+                        <a:ext uri="{28A0092B-C50C-407E-A947-70E740481C1C}">
+                          <a14:useLocalDpi xmlns:a14="http://schemas.microsoft.com/office/drawing/2010/main" val="0"/>
+                        </a:ext>
+                      </a:extLst>
+                    </a:blip>
+                    <a:stretch>
+                      <a:fillRect/>
+                    </a:stretch>
+                  </pic:blipFill>
+                  <pic:spPr>
+                    <a:xfrm>
+                      <a:off x="0" y="0"/>
+                      <a:ext cx="4151092" cy="5261155"/>
+                    </a:xfrm>
+                    <a:prstGeom prst="rect">
+                      <a:avLst/>
+                    </a:prstGeom>
+                  </pic:spPr>
+                </pic:pic>
+              </a:graphicData>
+            </a:graphic>
+            <wp14:sizeRelH relativeFrom="margin">
+              <wp14:pctWidth>0</wp14:pctWidth>
+            </wp14:sizeRelH>
+            <wp14:sizeRelV relativeFrom="margin">
+              <wp14:pctHeight>0</wp14:pctHeight>
+            </wp14:sizeRelV>
+          </wp:anchor>
+        </w:drawing>
+      </w:r>
+    </w:p>
+    <w:p/>
+    <w:p/>
+    <w:p/>
+    <w:p/>
+    <w:p/>
+    <w:p/>
+    <w:p/>
+    <w:p/>
+    <w:p/>
+    <w:p/>
+    <w:p/>
+    <w:p/>
+    <w:p/>
+    <w:p/>
+    <w:p/>
+    <w:p/>
+    <w:p/>
     <w:p/>
     <w:p>
       <w:pPr>
         <w:pStyle w:val="Heading2"/>
       </w:pPr>
-      <w:bookmarkStart w:id="5" w:name="_Toc528400951"/>
+      <w:bookmarkStart w:id="6" w:name="_Toc528410907"/>
       <w:r>
         <w:t>Get Production going</w:t>
       </w:r>
@@ -1680,21 +2650,79 @@
         <w:tab/>
         <w:t>Prototype</w:t>
       </w:r>
-      <w:bookmarkEnd w:id="5"/>
-    </w:p>
-    <w:p/>
+      <w:bookmarkEnd w:id="6"/>
+    </w:p>
+    <w:p>
+      <w:r>
+        <w:t xml:space="preserve">By using the prototype design pattern, we were able to make “copies” of existing cars. We have the ability to clone the base car or to clone the already modified class by passing in “true” into the </w:t>
+      </w:r>
+      <w:proofErr w:type="gramStart"/>
+      <w:r>
+        <w:t>clone(</w:t>
+      </w:r>
+      <w:proofErr w:type="gramEnd"/>
+      <w:r>
+        <w:t xml:space="preserve">) function. </w:t>
+      </w:r>
+    </w:p>
+    <w:p>
+      <w:r>
+        <w:t xml:space="preserve">The </w:t>
+      </w:r>
+      <w:proofErr w:type="gramStart"/>
+      <w:r>
+        <w:t>clone(</w:t>
+      </w:r>
+      <w:proofErr w:type="gramEnd"/>
+      <w:r>
+        <w:t>) function then returns a pointer to a Car object.</w:t>
+      </w:r>
+    </w:p>
+    <w:p>
+      <w:r>
+        <w:t>When calling the clone function, the program then makes a deep copy of all the existing cars properties (if “true” was passed then it will make a deep copy of the decorations). After which you are then given the chance to decorate your newly copied class.</w:t>
+      </w:r>
+    </w:p>
+    <w:p>
+      <w:r>
+        <w:t xml:space="preserve">Please see the UML Class diagram in the </w:t>
+      </w:r>
+      <w:hyperlink w:anchor="_Building_a_Car" w:history="1">
+        <w:r>
+          <w:rPr>
+            <w:rStyle w:val="Hyperlink"/>
+          </w:rPr>
+          <w:t xml:space="preserve">abstract factory design </w:t>
+        </w:r>
+        <w:r>
+          <w:rPr>
+            <w:rStyle w:val="Hyperlink"/>
+          </w:rPr>
+          <w:t>p</w:t>
+        </w:r>
+        <w:r>
+          <w:rPr>
+            <w:rStyle w:val="Hyperlink"/>
+          </w:rPr>
+          <w:t>attern</w:t>
+        </w:r>
+      </w:hyperlink>
+    </w:p>
     <w:p>
       <w:pPr>
         <w:pStyle w:val="Heading1"/>
       </w:pPr>
+      <w:bookmarkStart w:id="7" w:name="_Toc528410908"/>
       <w:r>
         <w:t>Racing Cars</w:t>
       </w:r>
+      <w:bookmarkEnd w:id="7"/>
     </w:p>
     <w:p>
       <w:pPr>
         <w:pStyle w:val="Heading2"/>
       </w:pPr>
+      <w:bookmarkStart w:id="8" w:name="_Toc528410909"/>
       <w:r>
         <w:t xml:space="preserve">Getting ready to race </w:t>
       </w:r>
@@ -1706,13 +2734,121 @@
         <w:tab/>
         <w:t>mediatior</w:t>
       </w:r>
-    </w:p>
-    <w:p/>
+      <w:bookmarkEnd w:id="8"/>
+      <w:r>
+        <w:t>/Observer</w:t>
+      </w:r>
+    </w:p>
+    <w:p>
+      <w:r>
+        <w:t>We decided to implement this part of the program leaning more towards an observer design pattern.</w:t>
+      </w:r>
+    </w:p>
+    <w:p>
+      <w:r>
+        <w:t>Our Observer is names “Registration Manager” where the observer allows cars to register for multiple tracks (however cars can naturally not register for the same track twice).</w:t>
+      </w:r>
+    </w:p>
+    <w:p>
+      <w:r>
+        <w:rPr>
+          <w:noProof/>
+        </w:rPr>
+        <w:drawing>
+          <wp:anchor distT="0" distB="0" distL="114300" distR="114300" simplePos="0" relativeHeight="251664384" behindDoc="1" locked="0" layoutInCell="1" allowOverlap="1" wp14:anchorId="1B30F12C" wp14:editId="2EA496B6">
+            <wp:simplePos x="0" y="0"/>
+            <wp:positionH relativeFrom="column">
+              <wp:posOffset>1981027</wp:posOffset>
+            </wp:positionH>
+            <wp:positionV relativeFrom="paragraph">
+              <wp:posOffset>465340</wp:posOffset>
+            </wp:positionV>
+            <wp:extent cx="4328795" cy="3898900"/>
+            <wp:effectExtent l="0" t="0" r="0" b="6350"/>
+            <wp:wrapSquare wrapText="bothSides"/>
+            <wp:docPr id="3" name="Picture 3"/>
+            <wp:cNvGraphicFramePr>
+              <a:graphicFrameLocks xmlns:a="http://schemas.openxmlformats.org/drawingml/2006/main" noChangeAspect="1"/>
+            </wp:cNvGraphicFramePr>
+            <a:graphic xmlns:a="http://schemas.openxmlformats.org/drawingml/2006/main">
+              <a:graphicData uri="http://schemas.openxmlformats.org/drawingml/2006/picture">
+                <pic:pic xmlns:pic="http://schemas.openxmlformats.org/drawingml/2006/picture">
+                  <pic:nvPicPr>
+                    <pic:cNvPr id="3" name="CarMediator.png"/>
+                    <pic:cNvPicPr/>
+                  </pic:nvPicPr>
+                  <pic:blipFill>
+                    <a:blip r:embed="rId9" cstate="print">
+                      <a:extLst>
+                        <a:ext uri="{28A0092B-C50C-407E-A947-70E740481C1C}">
+                          <a14:useLocalDpi xmlns:a14="http://schemas.microsoft.com/office/drawing/2010/main" val="0"/>
+                        </a:ext>
+                      </a:extLst>
+                    </a:blip>
+                    <a:stretch>
+                      <a:fillRect/>
+                    </a:stretch>
+                  </pic:blipFill>
+                  <pic:spPr>
+                    <a:xfrm>
+                      <a:off x="0" y="0"/>
+                      <a:ext cx="4328795" cy="3898900"/>
+                    </a:xfrm>
+                    <a:prstGeom prst="rect">
+                      <a:avLst/>
+                    </a:prstGeom>
+                  </pic:spPr>
+                </pic:pic>
+              </a:graphicData>
+            </a:graphic>
+            <wp14:sizeRelH relativeFrom="margin">
+              <wp14:pctWidth>0</wp14:pctWidth>
+            </wp14:sizeRelH>
+            <wp14:sizeRelV relativeFrom="margin">
+              <wp14:pctHeight>0</wp14:pctHeight>
+            </wp14:sizeRelV>
+          </wp:anchor>
+        </w:drawing>
+      </w:r>
+      <w:r>
+        <w:t>When a new Race Track is created, the track is added to the Observer and then notifies the cars that are registered for that track that the track is now open.</w:t>
+      </w:r>
+    </w:p>
+    <w:p>
+      <w:r>
+        <w:t>There are 3 outputs for the Observer depending on whether the car is registering for a track that is not ready, if a car is registering for a track that is already registered or if the car is registered for a track and then the track becomes available.</w:t>
+      </w:r>
+    </w:p>
+    <w:p>
+      <w:r>
+        <w:t>We felt that the observer pattern would result in a more natural feel to the program while adding a nice touch to the program.</w:t>
+      </w:r>
+    </w:p>
+    <w:p>
+      <w:r>
+        <w:t xml:space="preserve">Please see the UML class Diagram </w:t>
+      </w:r>
+      <w:r>
+        <w:t>alongside</w:t>
+      </w:r>
+      <w:r>
+        <w:t xml:space="preserve"> for our Observer Pattern</w:t>
+      </w:r>
+    </w:p>
+    <w:p/>
+    <w:p/>
+    <w:p>
+      <w:r>
+        <w:t xml:space="preserve"> </w:t>
+      </w:r>
+    </w:p>
     <w:p>
       <w:pPr>
         <w:pStyle w:val="Heading2"/>
       </w:pPr>
-      <w:r>
+      <w:bookmarkStart w:id="9" w:name="_Toc528410910"/>
+      <w:r>
+        <w:lastRenderedPageBreak/>
         <w:t xml:space="preserve">Build the track </w:t>
       </w:r>
       <w:r>
@@ -1723,13 +2859,122 @@
         <w:tab/>
         <w:t>composite + decorator</w:t>
       </w:r>
-    </w:p>
-    <w:p/>
+      <w:bookmarkEnd w:id="9"/>
+    </w:p>
+    <w:p>
+      <w:r>
+        <w:t>We utilized the Composite Design pattern to be able for a racetrack to consist of different parts which combine to make the entire racetrack. The user has a choice of a variety of different racetrack components to add onto the racetrack.</w:t>
+      </w:r>
+    </w:p>
+    <w:p>
+      <w:r>
+        <w:t>We then used the Decorator design pattern to then decorate each piece of the track with a decoration chosen by the user. In our program we have made it so that the first piece chosen by the user will be decorated as a start Line. Where as on the opposite end of the track, when the user selects to decorate the track piece with a finish line then the Track creation process will finish.</w:t>
+      </w:r>
+    </w:p>
+    <w:p>
+      <w:r>
+        <w:t>The user also has the options to decorate with a pitstop as well as sand pits.</w:t>
+      </w:r>
+    </w:p>
+    <w:p>
+      <w:r>
+        <w:t>With the help of the composite track it allowed us to traverse through the track easily to simulate the cars racing and with the help of the decorator design pattern we could easily add or remove decorations without changing any existing code.</w:t>
+      </w:r>
+    </w:p>
+    <w:p>
+      <w:r>
+        <w:t>Please see the below UML class diagram for the decorator and composite design patterns</w:t>
+      </w:r>
+    </w:p>
+    <w:p>
+      <w:r>
+        <w:rPr>
+          <w:noProof/>
+        </w:rPr>
+        <w:drawing>
+          <wp:anchor distT="0" distB="0" distL="114300" distR="114300" simplePos="0" relativeHeight="251665408" behindDoc="1" locked="0" layoutInCell="1" allowOverlap="1" wp14:anchorId="6A6DF168" wp14:editId="06E8B6EF">
+            <wp:simplePos x="0" y="0"/>
+            <wp:positionH relativeFrom="margin">
+              <wp:align>center</wp:align>
+            </wp:positionH>
+            <wp:positionV relativeFrom="paragraph">
+              <wp:posOffset>144433</wp:posOffset>
+            </wp:positionV>
+            <wp:extent cx="5140037" cy="4492041"/>
+            <wp:effectExtent l="0" t="0" r="3810" b="3810"/>
+            <wp:wrapNone/>
+            <wp:docPr id="4" name="Picture 4"/>
+            <wp:cNvGraphicFramePr>
+              <a:graphicFrameLocks xmlns:a="http://schemas.openxmlformats.org/drawingml/2006/main" noChangeAspect="1"/>
+            </wp:cNvGraphicFramePr>
+            <a:graphic xmlns:a="http://schemas.openxmlformats.org/drawingml/2006/main">
+              <a:graphicData uri="http://schemas.openxmlformats.org/drawingml/2006/picture">
+                <pic:pic xmlns:pic="http://schemas.openxmlformats.org/drawingml/2006/picture">
+                  <pic:nvPicPr>
+                    <pic:cNvPr id="4" name="RaceTrack Composite and decorator.png"/>
+                    <pic:cNvPicPr/>
+                  </pic:nvPicPr>
+                  <pic:blipFill>
+                    <a:blip r:embed="rId10">
+                      <a:extLst>
+                        <a:ext uri="{28A0092B-C50C-407E-A947-70E740481C1C}">
+                          <a14:useLocalDpi xmlns:a14="http://schemas.microsoft.com/office/drawing/2010/main" val="0"/>
+                        </a:ext>
+                      </a:extLst>
+                    </a:blip>
+                    <a:stretch>
+                      <a:fillRect/>
+                    </a:stretch>
+                  </pic:blipFill>
+                  <pic:spPr>
+                    <a:xfrm>
+                      <a:off x="0" y="0"/>
+                      <a:ext cx="5140037" cy="4492041"/>
+                    </a:xfrm>
+                    <a:prstGeom prst="rect">
+                      <a:avLst/>
+                    </a:prstGeom>
+                  </pic:spPr>
+                </pic:pic>
+              </a:graphicData>
+            </a:graphic>
+            <wp14:sizeRelH relativeFrom="margin">
+              <wp14:pctWidth>0</wp14:pctWidth>
+            </wp14:sizeRelH>
+            <wp14:sizeRelV relativeFrom="margin">
+              <wp14:pctHeight>0</wp14:pctHeight>
+            </wp14:sizeRelV>
+          </wp:anchor>
+        </w:drawing>
+      </w:r>
+    </w:p>
+    <w:p/>
+    <w:p/>
+    <w:p/>
+    <w:p/>
+    <w:p/>
+    <w:p/>
+    <w:p/>
+    <w:p/>
+    <w:p/>
+    <w:p/>
+    <w:p/>
+    <w:p/>
+    <w:p/>
+    <w:p/>
+    <w:p/>
+    <w:p>
+      <w:r>
+        <w:t xml:space="preserve"> </w:t>
+      </w:r>
+    </w:p>
     <w:p>
       <w:pPr>
         <w:pStyle w:val="Heading2"/>
       </w:pPr>
-      <w:r>
+      <w:bookmarkStart w:id="10" w:name="_Toc528410911"/>
+      <w:r>
+        <w:lastRenderedPageBreak/>
         <w:t>getting a pitstop crew ready</w:t>
       </w:r>
       <w:r>
@@ -1740,12 +2985,17 @@
         <w:tab/>
         <w:t>observer + mediator</w:t>
       </w:r>
-    </w:p>
-    <w:p/>
+      <w:bookmarkEnd w:id="10"/>
+    </w:p>
+    <w:p>
+      <w:bookmarkStart w:id="11" w:name="_GoBack"/>
+      <w:bookmarkEnd w:id="11"/>
+    </w:p>
     <w:p>
       <w:pPr>
         <w:pStyle w:val="Heading2"/>
       </w:pPr>
+      <w:bookmarkStart w:id="12" w:name="_Toc528410912"/>
       <w:r>
         <w:t>time to race</w:t>
       </w:r>
@@ -1760,12 +3010,14 @@
         <w:tab/>
         <w:t>state + observer</w:t>
       </w:r>
+      <w:bookmarkEnd w:id="12"/>
     </w:p>
     <w:p/>
     <w:p>
       <w:pPr>
         <w:pStyle w:val="Heading2"/>
       </w:pPr>
+      <w:bookmarkStart w:id="13" w:name="_Toc528410913"/>
       <w:r>
         <w:t>traversing the track</w:t>
       </w:r>
@@ -1777,20 +3029,24 @@
         <w:tab/>
         <w:t>strategy + visitor</w:t>
       </w:r>
+      <w:bookmarkEnd w:id="13"/>
     </w:p>
     <w:p/>
     <w:p>
       <w:pPr>
         <w:pStyle w:val="Heading1"/>
       </w:pPr>
+      <w:bookmarkStart w:id="14" w:name="_Toc528410914"/>
       <w:r>
         <w:t>putting it All together</w:t>
       </w:r>
+      <w:bookmarkEnd w:id="14"/>
     </w:p>
     <w:p>
       <w:pPr>
         <w:pStyle w:val="Heading2"/>
       </w:pPr>
+      <w:bookmarkStart w:id="15" w:name="_Toc528410915"/>
       <w:r>
         <w:t>one system to rule them all</w:t>
       </w:r>
@@ -1802,13 +3058,21 @@
         <w:tab/>
         <w:t>façade</w:t>
       </w:r>
-    </w:p>
-    <w:p>
-      <w:bookmarkStart w:id="6" w:name="_GoBack"/>
-      <w:bookmarkEnd w:id="6"/>
-    </w:p>
+      <w:bookmarkEnd w:id="15"/>
+    </w:p>
+    <w:p/>
+    <w:p/>
+    <w:p>
+      <w:pPr>
+        <w:pStyle w:val="Heading1"/>
+      </w:pPr>
+      <w:r>
+        <w:t>FINal diagram</w:t>
+      </w:r>
+    </w:p>
+    <w:p/>
     <w:sectPr>
-      <w:footerReference w:type="default" r:id="rId7"/>
+      <w:footerReference w:type="default" r:id="rId11"/>
       <w:pgSz w:w="12240" w:h="15840"/>
       <w:pgMar w:top="1440" w:right="1440" w:bottom="1440" w:left="1440" w:header="720" w:footer="720" w:gutter="0"/>
       <w:pgNumType w:start="0"/>
@@ -3027,6 +4291,30 @@
     <w:uiPriority w:val="99"/>
     <w:rsid w:val="004707AC"/>
   </w:style>
+  <w:style w:type="character" w:styleId="UnresolvedMention">
+    <w:name w:val="Unresolved Mention"/>
+    <w:basedOn w:val="DefaultParagraphFont"/>
+    <w:uiPriority w:val="99"/>
+    <w:semiHidden/>
+    <w:unhideWhenUsed/>
+    <w:rsid w:val="000E73C9"/>
+    <w:rPr>
+      <w:color w:val="605E5C"/>
+      <w:shd w:val="clear" w:color="auto" w:fill="E1DFDD"/>
+    </w:rPr>
+  </w:style>
+  <w:style w:type="character" w:styleId="FollowedHyperlink">
+    <w:name w:val="FollowedHyperlink"/>
+    <w:basedOn w:val="DefaultParagraphFont"/>
+    <w:uiPriority w:val="99"/>
+    <w:semiHidden/>
+    <w:unhideWhenUsed/>
+    <w:rsid w:val="000E73C9"/>
+    <w:rPr>
+      <w:color w:val="954F72" w:themeColor="followedHyperlink"/>
+      <w:u w:val="single"/>
+    </w:rPr>
+  </w:style>
 </w:styles>
 </file>
 
@@ -3296,7 +4584,7 @@
 </file>
 
 <file path=customXml/itemProps1.xml><?xml version="1.0" encoding="utf-8"?>
-<ds:datastoreItem xmlns:ds="http://schemas.openxmlformats.org/officeDocument/2006/customXml" ds:itemID="{9151BAC6-B4E7-4795-A57C-BFE136D66F5F}">
+<ds:datastoreItem xmlns:ds="http://schemas.openxmlformats.org/officeDocument/2006/customXml" ds:itemID="{E064D677-EE3B-4B5E-8AEB-78DFC7F3C4E2}">
   <ds:schemaRefs>
     <ds:schemaRef ds:uri="http://schemas.openxmlformats.org/officeDocument/2006/bibliography"/>
   </ds:schemaRefs>

--- a/Project Documentation.docx
+++ b/Project Documentation.docx
@@ -2527,9 +2527,12 @@
       <w:r>
         <w:t xml:space="preserve">You are able to add decorations by </w:t>
       </w:r>
+      <w:r>
+        <w:t>coding</w:t>
+      </w:r>
       <w:proofErr w:type="gramStart"/>
       <w:r>
-        <w:t>coding :”Car</w:t>
+        <w:t>: ”Car</w:t>
       </w:r>
       <w:proofErr w:type="gramEnd"/>
       <w:r>
@@ -2987,15 +2990,12 @@
       </w:r>
       <w:bookmarkEnd w:id="10"/>
     </w:p>
-    <w:p>
-      <w:bookmarkStart w:id="11" w:name="_GoBack"/>
-      <w:bookmarkEnd w:id="11"/>
-    </w:p>
+    <w:p/>
     <w:p>
       <w:pPr>
         <w:pStyle w:val="Heading2"/>
       </w:pPr>
-      <w:bookmarkStart w:id="12" w:name="_Toc528410912"/>
+      <w:bookmarkStart w:id="11" w:name="_Toc528410912"/>
       <w:r>
         <w:t>time to race</w:t>
       </w:r>
@@ -3010,15 +3010,39 @@
         <w:tab/>
         <w:t>state + observer</w:t>
       </w:r>
-      <w:bookmarkEnd w:id="12"/>
-    </w:p>
+      <w:bookmarkEnd w:id="11"/>
+    </w:p>
+    <w:p/>
+    <w:p/>
+    <w:p/>
+    <w:p/>
+    <w:p/>
+    <w:p/>
+    <w:p/>
+    <w:p/>
+    <w:p/>
+    <w:p/>
+    <w:p/>
+    <w:p/>
+    <w:p/>
+    <w:p/>
+    <w:p/>
+    <w:p/>
+    <w:p/>
+    <w:p/>
+    <w:p/>
+    <w:p/>
+    <w:p/>
+    <w:p/>
+    <w:p/>
     <w:p/>
     <w:p>
       <w:pPr>
         <w:pStyle w:val="Heading2"/>
       </w:pPr>
-      <w:bookmarkStart w:id="13" w:name="_Toc528410913"/>
-      <w:r>
+      <w:bookmarkStart w:id="12" w:name="_Toc528410913"/>
+      <w:r>
+        <w:lastRenderedPageBreak/>
         <w:t>traversing the track</w:t>
       </w:r>
       <w:r>
@@ -3029,25 +3053,456 @@
         <w:tab/>
         <w:t>strategy + visitor</w:t>
       </w:r>
-      <w:bookmarkEnd w:id="13"/>
-    </w:p>
+      <w:bookmarkEnd w:id="12"/>
+    </w:p>
+    <w:p>
+      <w:r>
+        <w:t xml:space="preserve">We used the strategy design pattern to allow the user to specify which type of Driver they want for their car. </w:t>
+      </w:r>
+    </w:p>
+    <w:p>
+      <w:r>
+        <w:t xml:space="preserve">The user can choose between having an aggressive, passive or an average driver. Each different type of driver </w:t>
+      </w:r>
+      <w:proofErr w:type="gramStart"/>
+      <w:r>
+        <w:t>has an effect on</w:t>
+      </w:r>
+      <w:proofErr w:type="gramEnd"/>
+      <w:r>
+        <w:t xml:space="preserve"> the amount of fuel used, the </w:t>
+      </w:r>
+      <w:proofErr w:type="spellStart"/>
+      <w:r>
+        <w:t>tyre</w:t>
+      </w:r>
+      <w:proofErr w:type="spellEnd"/>
+      <w:r>
+        <w:t xml:space="preserve"> wear</w:t>
+      </w:r>
+      <w:r>
+        <w:t xml:space="preserve"> and the speed of the car. For </w:t>
+      </w:r>
+      <w:r>
+        <w:t>example,</w:t>
+      </w:r>
+      <w:r>
+        <w:t xml:space="preserve"> an aggressive driver will drive faster but will have more </w:t>
+      </w:r>
+      <w:proofErr w:type="spellStart"/>
+      <w:r>
+        <w:t>tyre</w:t>
+      </w:r>
+      <w:proofErr w:type="spellEnd"/>
+      <w:r>
+        <w:t xml:space="preserve"> wear as well as use more fuel per lap compared to the passive driver.</w:t>
+      </w:r>
+    </w:p>
+    <w:p>
+      <w:r>
+        <w:t>We used the visitor design pattern to iterate through the racetrack.</w:t>
+      </w:r>
+    </w:p>
+    <w:p>
+      <w:r>
+        <w:t xml:space="preserve">We used the </w:t>
+      </w:r>
+      <w:r>
+        <w:t>race Manager</w:t>
+      </w:r>
+      <w:r>
+        <w:t xml:space="preserve"> to place the cars on each section of the track and then use the visitor pattern to visit that </w:t>
+      </w:r>
+      <w:proofErr w:type="spellStart"/>
+      <w:r>
+        <w:t>raceTrackComponent</w:t>
+      </w:r>
+      <w:proofErr w:type="spellEnd"/>
+      <w:r>
+        <w:t xml:space="preserve"> to do the necessary alterations to </w:t>
+      </w:r>
+      <w:r>
+        <w:t xml:space="preserve">each car on that </w:t>
+      </w:r>
+      <w:proofErr w:type="spellStart"/>
+      <w:r>
+        <w:t>raceTrackComponent</w:t>
+      </w:r>
+      <w:proofErr w:type="spellEnd"/>
+      <w:r>
+        <w:t xml:space="preserve"> such as changing the </w:t>
+      </w:r>
+      <w:proofErr w:type="spellStart"/>
+      <w:r>
+        <w:t>tyre</w:t>
+      </w:r>
+      <w:proofErr w:type="spellEnd"/>
+      <w:r>
+        <w:t xml:space="preserve"> condition, fuel level and damage.</w:t>
+      </w:r>
+    </w:p>
+    <w:p>
+      <w:r>
+        <w:rPr>
+          <w:noProof/>
+        </w:rPr>
+        <w:drawing>
+          <wp:anchor distT="0" distB="0" distL="114300" distR="114300" simplePos="0" relativeHeight="251666432" behindDoc="1" locked="0" layoutInCell="1" allowOverlap="1" wp14:anchorId="784D685C" wp14:editId="09F78623">
+            <wp:simplePos x="0" y="0"/>
+            <wp:positionH relativeFrom="margin">
+              <wp:posOffset>2223135</wp:posOffset>
+            </wp:positionH>
+            <wp:positionV relativeFrom="paragraph">
+              <wp:posOffset>302895</wp:posOffset>
+            </wp:positionV>
+            <wp:extent cx="4302125" cy="3611245"/>
+            <wp:effectExtent l="0" t="0" r="3175" b="8255"/>
+            <wp:wrapTight wrapText="bothSides">
+              <wp:wrapPolygon edited="0">
+                <wp:start x="0" y="0"/>
+                <wp:lineTo x="0" y="21535"/>
+                <wp:lineTo x="21520" y="21535"/>
+                <wp:lineTo x="21520" y="0"/>
+                <wp:lineTo x="0" y="0"/>
+              </wp:wrapPolygon>
+            </wp:wrapTight>
+            <wp:docPr id="5" name="Picture 5"/>
+            <wp:cNvGraphicFramePr>
+              <a:graphicFrameLocks xmlns:a="http://schemas.openxmlformats.org/drawingml/2006/main" noChangeAspect="1"/>
+            </wp:cNvGraphicFramePr>
+            <a:graphic xmlns:a="http://schemas.openxmlformats.org/drawingml/2006/main">
+              <a:graphicData uri="http://schemas.openxmlformats.org/drawingml/2006/picture">
+                <pic:pic xmlns:pic="http://schemas.openxmlformats.org/drawingml/2006/picture">
+                  <pic:nvPicPr>
+                    <pic:cNvPr id="5" name="Traversing the track.png"/>
+                    <pic:cNvPicPr/>
+                  </pic:nvPicPr>
+                  <pic:blipFill>
+                    <a:blip r:embed="rId11" cstate="print">
+                      <a:extLst>
+                        <a:ext uri="{28A0092B-C50C-407E-A947-70E740481C1C}">
+                          <a14:useLocalDpi xmlns:a14="http://schemas.microsoft.com/office/drawing/2010/main" val="0"/>
+                        </a:ext>
+                      </a:extLst>
+                    </a:blip>
+                    <a:stretch>
+                      <a:fillRect/>
+                    </a:stretch>
+                  </pic:blipFill>
+                  <pic:spPr>
+                    <a:xfrm>
+                      <a:off x="0" y="0"/>
+                      <a:ext cx="4302125" cy="3611245"/>
+                    </a:xfrm>
+                    <a:prstGeom prst="rect">
+                      <a:avLst/>
+                    </a:prstGeom>
+                  </pic:spPr>
+                </pic:pic>
+              </a:graphicData>
+            </a:graphic>
+            <wp14:sizeRelH relativeFrom="margin">
+              <wp14:pctWidth>0</wp14:pctWidth>
+            </wp14:sizeRelH>
+            <wp14:sizeRelV relativeFrom="margin">
+              <wp14:pctHeight>0</wp14:pctHeight>
+            </wp14:sizeRelV>
+          </wp:anchor>
+        </w:drawing>
+      </w:r>
+      <w:r>
+        <w:t>Please see the two UML diagrams below for how we implemented the strategy and visitor design pattern respectively</w:t>
+      </w:r>
+    </w:p>
+    <w:p>
+      <w:r>
+        <w:rPr>
+          <w:noProof/>
+        </w:rPr>
+        <w:drawing>
+          <wp:anchor distT="0" distB="0" distL="114300" distR="114300" simplePos="0" relativeHeight="251667456" behindDoc="1" locked="0" layoutInCell="1" allowOverlap="1" wp14:anchorId="6D2AF7A3" wp14:editId="71284775">
+            <wp:simplePos x="0" y="0"/>
+            <wp:positionH relativeFrom="column">
+              <wp:posOffset>-408940</wp:posOffset>
+            </wp:positionH>
+            <wp:positionV relativeFrom="paragraph">
+              <wp:posOffset>305377</wp:posOffset>
+            </wp:positionV>
+            <wp:extent cx="2408555" cy="4239895"/>
+            <wp:effectExtent l="0" t="0" r="0" b="8255"/>
+            <wp:wrapSquare wrapText="bothSides"/>
+            <wp:docPr id="6" name="Picture 6"/>
+            <wp:cNvGraphicFramePr>
+              <a:graphicFrameLocks xmlns:a="http://schemas.openxmlformats.org/drawingml/2006/main" noChangeAspect="1"/>
+            </wp:cNvGraphicFramePr>
+            <a:graphic xmlns:a="http://schemas.openxmlformats.org/drawingml/2006/main">
+              <a:graphicData uri="http://schemas.openxmlformats.org/drawingml/2006/picture">
+                <pic:pic xmlns:pic="http://schemas.openxmlformats.org/drawingml/2006/picture">
+                  <pic:nvPicPr>
+                    <pic:cNvPr id="6" name="Driver Strategy.png"/>
+                    <pic:cNvPicPr/>
+                  </pic:nvPicPr>
+                  <pic:blipFill>
+                    <a:blip r:embed="rId12">
+                      <a:extLst>
+                        <a:ext uri="{28A0092B-C50C-407E-A947-70E740481C1C}">
+                          <a14:useLocalDpi xmlns:a14="http://schemas.microsoft.com/office/drawing/2010/main" val="0"/>
+                        </a:ext>
+                      </a:extLst>
+                    </a:blip>
+                    <a:stretch>
+                      <a:fillRect/>
+                    </a:stretch>
+                  </pic:blipFill>
+                  <pic:spPr>
+                    <a:xfrm>
+                      <a:off x="0" y="0"/>
+                      <a:ext cx="2408555" cy="4239895"/>
+                    </a:xfrm>
+                    <a:prstGeom prst="rect">
+                      <a:avLst/>
+                    </a:prstGeom>
+                  </pic:spPr>
+                </pic:pic>
+              </a:graphicData>
+            </a:graphic>
+            <wp14:sizeRelH relativeFrom="margin">
+              <wp14:pctWidth>0</wp14:pctWidth>
+            </wp14:sizeRelH>
+            <wp14:sizeRelV relativeFrom="margin">
+              <wp14:pctHeight>0</wp14:pctHeight>
+            </wp14:sizeRelV>
+          </wp:anchor>
+        </w:drawing>
+      </w:r>
+      <w:r>
+        <w:rPr>
+          <w:noProof/>
+        </w:rPr>
+        <mc:AlternateContent>
+          <mc:Choice Requires="wps">
+            <w:drawing>
+              <wp:anchor distT="0" distB="0" distL="114300" distR="114300" simplePos="0" relativeHeight="251669504" behindDoc="1" locked="0" layoutInCell="1" allowOverlap="1" wp14:anchorId="6C5481B9" wp14:editId="3E19D58C">
+                <wp:simplePos x="0" y="0"/>
+                <wp:positionH relativeFrom="column">
+                  <wp:posOffset>2944091</wp:posOffset>
+                </wp:positionH>
+                <wp:positionV relativeFrom="paragraph">
+                  <wp:posOffset>3575570</wp:posOffset>
+                </wp:positionV>
+                <wp:extent cx="2362719" cy="635"/>
+                <wp:effectExtent l="0" t="0" r="0" b="9525"/>
+                <wp:wrapSquare wrapText="bothSides"/>
+                <wp:docPr id="7" name="Text Box 7"/>
+                <wp:cNvGraphicFramePr/>
+                <a:graphic xmlns:a="http://schemas.openxmlformats.org/drawingml/2006/main">
+                  <a:graphicData uri="http://schemas.microsoft.com/office/word/2010/wordprocessingShape">
+                    <wps:wsp>
+                      <wps:cNvSpPr txBox="1"/>
+                      <wps:spPr>
+                        <a:xfrm>
+                          <a:off x="0" y="0"/>
+                          <a:ext cx="2362719" cy="635"/>
+                        </a:xfrm>
+                        <a:prstGeom prst="rect">
+                          <a:avLst/>
+                        </a:prstGeom>
+                        <a:solidFill>
+                          <a:prstClr val="white"/>
+                        </a:solidFill>
+                        <a:ln>
+                          <a:noFill/>
+                        </a:ln>
+                      </wps:spPr>
+                      <wps:txbx>
+                        <w:txbxContent>
+                          <w:p>
+                            <w:pPr>
+                              <w:pStyle w:val="Caption"/>
+                              <w:rPr>
+                                <w:noProof/>
+                                <w:sz w:val="20"/>
+                                <w:szCs w:val="20"/>
+                              </w:rPr>
+                            </w:pPr>
+                            <w:proofErr w:type="spellStart"/>
+                            <w:r>
+                              <w:t>Vistor</w:t>
+                            </w:r>
+                            <w:proofErr w:type="spellEnd"/>
+                            <w:r>
+                              <w:t xml:space="preserve"> Design pattern</w:t>
+                            </w:r>
+                          </w:p>
+                        </w:txbxContent>
+                      </wps:txbx>
+                      <wps:bodyPr rot="0" spcFirstLastPara="0" vertOverflow="overflow" horzOverflow="overflow" vert="horz" wrap="square" lIns="0" tIns="0" rIns="0" bIns="0" numCol="1" spcCol="0" rtlCol="0" fromWordArt="0" anchor="t" anchorCtr="0" forceAA="0" compatLnSpc="1">
+                        <a:prstTxWarp prst="textNoShape">
+                          <a:avLst/>
+                        </a:prstTxWarp>
+                        <a:spAutoFit/>
+                      </wps:bodyPr>
+                    </wps:wsp>
+                  </a:graphicData>
+                </a:graphic>
+                <wp14:sizeRelH relativeFrom="margin">
+                  <wp14:pctWidth>0</wp14:pctWidth>
+                </wp14:sizeRelH>
+              </wp:anchor>
+            </w:drawing>
+          </mc:Choice>
+          <mc:Fallback>
+            <w:pict>
+              <v:shape w14:anchorId="6C5481B9" id="Text Box 7" o:spid="_x0000_s1028" type="#_x0000_t202" style="position:absolute;margin-left:231.8pt;margin-top:281.55pt;width:186.05pt;height:.05pt;z-index:-251646976;visibility:visible;mso-wrap-style:square;mso-width-percent:0;mso-wrap-distance-left:9pt;mso-wrap-distance-top:0;mso-wrap-distance-right:9pt;mso-wrap-distance-bottom:0;mso-position-horizontal:absolute;mso-position-horizontal-relative:text;mso-position-vertical:absolute;mso-position-vertical-relative:text;mso-width-percent:0;mso-width-relative:margin;v-text-anchor:top" o:gfxdata="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" stroked="f">
+                <v:textbox style="mso-fit-shape-to-text:t" inset="0,0,0,0">
+                  <w:txbxContent>
+                    <w:p>
+                      <w:pPr>
+                        <w:pStyle w:val="Caption"/>
+                        <w:rPr>
+                          <w:noProof/>
+                          <w:sz w:val="20"/>
+                          <w:szCs w:val="20"/>
+                        </w:rPr>
+                      </w:pPr>
+                      <w:proofErr w:type="spellStart"/>
+                      <w:r>
+                        <w:t>Vistor</w:t>
+                      </w:r>
+                      <w:proofErr w:type="spellEnd"/>
+                      <w:r>
+                        <w:t xml:space="preserve"> Design pattern</w:t>
+                      </w:r>
+                    </w:p>
+                  </w:txbxContent>
+                </v:textbox>
+                <w10:wrap type="square"/>
+              </v:shape>
+            </w:pict>
+          </mc:Fallback>
+        </mc:AlternateContent>
+      </w:r>
+    </w:p>
+    <w:p/>
+    <w:p>
+      <w:r>
+        <w:rPr>
+          <w:noProof/>
+        </w:rPr>
+        <mc:AlternateContent>
+          <mc:Choice Requires="wps">
+            <w:drawing>
+              <wp:anchor distT="0" distB="0" distL="114300" distR="114300" simplePos="0" relativeHeight="251671552" behindDoc="1" locked="0" layoutInCell="1" allowOverlap="1" wp14:anchorId="12190D11" wp14:editId="2C758F66">
+                <wp:simplePos x="0" y="0"/>
+                <wp:positionH relativeFrom="column">
+                  <wp:posOffset>-471170</wp:posOffset>
+                </wp:positionH>
+                <wp:positionV relativeFrom="paragraph">
+                  <wp:posOffset>158750</wp:posOffset>
+                </wp:positionV>
+                <wp:extent cx="1212215" cy="635"/>
+                <wp:effectExtent l="0" t="0" r="6985" b="9525"/>
+                <wp:wrapSquare wrapText="bothSides"/>
+                <wp:docPr id="8" name="Text Box 8"/>
+                <wp:cNvGraphicFramePr/>
+                <a:graphic xmlns:a="http://schemas.openxmlformats.org/drawingml/2006/main">
+                  <a:graphicData uri="http://schemas.microsoft.com/office/word/2010/wordprocessingShape">
+                    <wps:wsp>
+                      <wps:cNvSpPr txBox="1"/>
+                      <wps:spPr>
+                        <a:xfrm>
+                          <a:off x="0" y="0"/>
+                          <a:ext cx="1212215" cy="635"/>
+                        </a:xfrm>
+                        <a:prstGeom prst="rect">
+                          <a:avLst/>
+                        </a:prstGeom>
+                        <a:solidFill>
+                          <a:prstClr val="white"/>
+                        </a:solidFill>
+                        <a:ln>
+                          <a:noFill/>
+                        </a:ln>
+                      </wps:spPr>
+                      <wps:txbx>
+                        <w:txbxContent>
+                          <w:p>
+                            <w:pPr>
+                              <w:pStyle w:val="Caption"/>
+                              <w:rPr>
+                                <w:noProof/>
+                                <w:sz w:val="20"/>
+                                <w:szCs w:val="20"/>
+                              </w:rPr>
+                            </w:pPr>
+                            <w:r>
+                              <w:t xml:space="preserve"> Strategy Design pattern</w:t>
+                            </w:r>
+                          </w:p>
+                        </w:txbxContent>
+                      </wps:txbx>
+                      <wps:bodyPr rot="0" spcFirstLastPara="0" vertOverflow="overflow" horzOverflow="overflow" vert="horz" wrap="square" lIns="0" tIns="0" rIns="0" bIns="0" numCol="1" spcCol="0" rtlCol="0" fromWordArt="0" anchor="t" anchorCtr="0" forceAA="0" compatLnSpc="1">
+                        <a:prstTxWarp prst="textNoShape">
+                          <a:avLst/>
+                        </a:prstTxWarp>
+                        <a:spAutoFit/>
+                      </wps:bodyPr>
+                    </wps:wsp>
+                  </a:graphicData>
+                </a:graphic>
+                <wp14:sizeRelH relativeFrom="margin">
+                  <wp14:pctWidth>0</wp14:pctWidth>
+                </wp14:sizeRelH>
+              </wp:anchor>
+            </w:drawing>
+          </mc:Choice>
+          <mc:Fallback>
+            <w:pict>
+              <v:shape w14:anchorId="12190D11" id="Text Box 8" o:spid="_x0000_s1029" type="#_x0000_t202" style="position:absolute;margin-left:-37.1pt;margin-top:12.5pt;width:95.45pt;height:.05pt;z-index:-251644928;visibility:visible;mso-wrap-style:square;mso-width-percent:0;mso-wrap-distance-left:9pt;mso-wrap-distance-top:0;mso-wrap-distance-right:9pt;mso-wrap-distance-bottom:0;mso-position-horizontal:absolute;mso-position-horizontal-relative:text;mso-position-vertical:absolute;mso-position-vertical-relative:text;mso-width-percent:0;mso-width-relative:margin;v-text-anchor:top" o:gfxdata="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" stroked="f">
+                <v:textbox style="mso-fit-shape-to-text:t" inset="0,0,0,0">
+                  <w:txbxContent>
+                    <w:p>
+                      <w:pPr>
+                        <w:pStyle w:val="Caption"/>
+                        <w:rPr>
+                          <w:noProof/>
+                          <w:sz w:val="20"/>
+                          <w:szCs w:val="20"/>
+                        </w:rPr>
+                      </w:pPr>
+                      <w:r>
+                        <w:t xml:space="preserve"> Strategy Design pattern</w:t>
+                      </w:r>
+                    </w:p>
+                  </w:txbxContent>
+                </v:textbox>
+                <w10:wrap type="square"/>
+              </v:shape>
+            </w:pict>
+          </mc:Fallback>
+        </mc:AlternateContent>
+      </w:r>
+    </w:p>
+    <w:p/>
+    <w:p/>
     <w:p/>
     <w:p>
       <w:pPr>
         <w:pStyle w:val="Heading1"/>
       </w:pPr>
-      <w:bookmarkStart w:id="14" w:name="_Toc528410914"/>
+      <w:bookmarkStart w:id="13" w:name="_Toc528410914"/>
       <w:r>
         <w:t>putting it All together</w:t>
       </w:r>
-      <w:bookmarkEnd w:id="14"/>
+      <w:bookmarkEnd w:id="13"/>
     </w:p>
     <w:p>
       <w:pPr>
         <w:pStyle w:val="Heading2"/>
       </w:pPr>
-      <w:bookmarkStart w:id="15" w:name="_Toc528410915"/>
-      <w:r>
+      <w:bookmarkStart w:id="14" w:name="_Toc528410915"/>
+      <w:r>
+        <w:lastRenderedPageBreak/>
         <w:t>one system to rule them all</w:t>
       </w:r>
       <w:r>
@@ -3058,10 +3513,24 @@
         <w:tab/>
         <w:t>façade</w:t>
       </w:r>
-      <w:bookmarkEnd w:id="15"/>
-    </w:p>
-    <w:p/>
-    <w:p/>
+      <w:bookmarkEnd w:id="14"/>
+    </w:p>
+    <w:p>
+      <w:r>
+        <w:t xml:space="preserve">We used the Façade to combine all the existing </w:t>
+      </w:r>
+      <w:r>
+        <w:t xml:space="preserve">classes together to create a system that allows you to call simple functions which then calls multiple functions resulting in </w:t>
+      </w:r>
+      <w:proofErr w:type="gramStart"/>
+      <w:r>
+        <w:t>a</w:t>
+      </w:r>
+      <w:proofErr w:type="gramEnd"/>
+      <w:r>
+        <w:t xml:space="preserve"> extremely larger procedure. The façade allows us to create a simple yet effective main which incorporates every element of the project thus far.</w:t>
+      </w:r>
+    </w:p>
     <w:p>
       <w:pPr>
         <w:pStyle w:val="Heading1"/>
@@ -3070,9 +3539,12 @@
         <w:t>FINal diagram</w:t>
       </w:r>
     </w:p>
-    <w:p/>
+    <w:p>
+      <w:bookmarkStart w:id="15" w:name="_GoBack"/>
+      <w:bookmarkEnd w:id="15"/>
+    </w:p>
     <w:sectPr>
-      <w:footerReference w:type="default" r:id="rId11"/>
+      <w:footerReference w:type="default" r:id="rId13"/>
       <w:pgSz w:w="12240" w:h="15840"/>
       <w:pgMar w:top="1440" w:right="1440" w:bottom="1440" w:left="1440" w:header="720" w:footer="720" w:gutter="0"/>
       <w:pgNumType w:start="0"/>
@@ -3960,7 +4432,6 @@
     <w:basedOn w:val="Normal"/>
     <w:next w:val="Normal"/>
     <w:uiPriority w:val="35"/>
-    <w:semiHidden/>
     <w:unhideWhenUsed/>
     <w:qFormat/>
     <w:rsid w:val="002B485B"/>
@@ -4584,7 +5055,7 @@
 </file>
 
 <file path=customXml/itemProps1.xml><?xml version="1.0" encoding="utf-8"?>
-<ds:datastoreItem xmlns:ds="http://schemas.openxmlformats.org/officeDocument/2006/customXml" ds:itemID="{E064D677-EE3B-4B5E-8AEB-78DFC7F3C4E2}">
+<ds:datastoreItem xmlns:ds="http://schemas.openxmlformats.org/officeDocument/2006/customXml" ds:itemID="{8DC7D8AF-7777-4BAC-ABE1-D47EAA8BB3C7}">
   <ds:schemaRefs>
     <ds:schemaRef ds:uri="http://schemas.openxmlformats.org/officeDocument/2006/bibliography"/>
   </ds:schemaRefs>

--- a/Project Documentation.docx
+++ b/Project Documentation.docx
@@ -1109,7 +1109,6 @@
               <w:noProof/>
               <w:sz w:val="22"/>
               <w:szCs w:val="22"/>
-              <w:lang w:val="en-ZA" w:eastAsia="en-ZA"/>
             </w:rPr>
           </w:pPr>
           <w:r>
@@ -1136,7 +1135,7 @@
             </w:rPr>
             <w:fldChar w:fldCharType="separate"/>
           </w:r>
-          <w:hyperlink w:anchor="_Toc528410902" w:history="1">
+          <w:hyperlink w:anchor="_Toc528423604" w:history="1">
             <w:r>
               <w:rPr>
                 <w:rStyle w:val="Hyperlink"/>
@@ -1163,7 +1162,7 @@
                 <w:noProof/>
                 <w:webHidden/>
               </w:rPr>
-              <w:instrText xml:space="preserve"> PAGEREF _Toc528410902 \h </w:instrText>
+              <w:instrText xml:space="preserve"> PAGEREF _Toc528423604 \h </w:instrText>
             </w:r>
             <w:r>
               <w:rPr>
@@ -1204,10 +1203,9 @@
               <w:noProof/>
               <w:sz w:val="22"/>
               <w:szCs w:val="22"/>
-              <w:lang w:val="en-ZA" w:eastAsia="en-ZA"/>
             </w:rPr>
           </w:pPr>
-          <w:hyperlink w:anchor="_Toc528410903" w:history="1">
+          <w:hyperlink w:anchor="_Toc528423605" w:history="1">
             <w:r>
               <w:rPr>
                 <w:rStyle w:val="Hyperlink"/>
@@ -1234,7 +1232,7 @@
                 <w:noProof/>
                 <w:webHidden/>
               </w:rPr>
-              <w:instrText xml:space="preserve"> PAGEREF _Toc528410903 \h </w:instrText>
+              <w:instrText xml:space="preserve"> PAGEREF _Toc528423605 \h </w:instrText>
             </w:r>
             <w:r>
               <w:rPr>
@@ -1275,10 +1273,9 @@
               <w:noProof/>
               <w:sz w:val="22"/>
               <w:szCs w:val="22"/>
-              <w:lang w:val="en-ZA" w:eastAsia="en-ZA"/>
             </w:rPr>
           </w:pPr>
-          <w:hyperlink w:anchor="_Toc528410904" w:history="1">
+          <w:hyperlink w:anchor="_Toc528423606" w:history="1">
             <w:r>
               <w:rPr>
                 <w:rStyle w:val="Hyperlink"/>
@@ -1305,7 +1302,7 @@
                 <w:noProof/>
                 <w:webHidden/>
               </w:rPr>
-              <w:instrText xml:space="preserve"> PAGEREF _Toc528410904 \h </w:instrText>
+              <w:instrText xml:space="preserve"> PAGEREF _Toc528423606 \h </w:instrText>
             </w:r>
             <w:r>
               <w:rPr>
@@ -1347,10 +1344,9 @@
               <w:noProof/>
               <w:sz w:val="22"/>
               <w:szCs w:val="22"/>
-              <w:lang w:val="en-ZA" w:eastAsia="en-ZA"/>
             </w:rPr>
           </w:pPr>
-          <w:hyperlink w:anchor="_Toc528410905" w:history="1">
+          <w:hyperlink w:anchor="_Toc528423607" w:history="1">
             <w:r>
               <w:rPr>
                 <w:rStyle w:val="Hyperlink"/>
@@ -1363,7 +1359,6 @@
                 <w:noProof/>
                 <w:sz w:val="22"/>
                 <w:szCs w:val="22"/>
-                <w:lang w:val="en-ZA" w:eastAsia="en-ZA"/>
               </w:rPr>
               <w:tab/>
             </w:r>
@@ -1393,7 +1388,7 @@
                 <w:noProof/>
                 <w:webHidden/>
               </w:rPr>
-              <w:instrText xml:space="preserve"> PAGEREF _Toc528410905 \h </w:instrText>
+              <w:instrText xml:space="preserve"> PAGEREF _Toc528423607 \h </w:instrText>
             </w:r>
             <w:r>
               <w:rPr>
@@ -1435,10 +1430,9 @@
               <w:noProof/>
               <w:sz w:val="22"/>
               <w:szCs w:val="22"/>
-              <w:lang w:val="en-ZA" w:eastAsia="en-ZA"/>
             </w:rPr>
           </w:pPr>
-          <w:hyperlink w:anchor="_Toc528410906" w:history="1">
+          <w:hyperlink w:anchor="_Toc528423608" w:history="1">
             <w:r>
               <w:rPr>
                 <w:rStyle w:val="Hyperlink"/>
@@ -1451,7 +1445,6 @@
                 <w:noProof/>
                 <w:sz w:val="22"/>
                 <w:szCs w:val="22"/>
-                <w:lang w:val="en-ZA" w:eastAsia="en-ZA"/>
               </w:rPr>
               <w:tab/>
             </w:r>
@@ -1481,7 +1474,7 @@
                 <w:noProof/>
                 <w:webHidden/>
               </w:rPr>
-              <w:instrText xml:space="preserve"> PAGEREF _Toc528410906 \h </w:instrText>
+              <w:instrText xml:space="preserve"> PAGEREF _Toc528423608 \h </w:instrText>
             </w:r>
             <w:r>
               <w:rPr>
@@ -1501,7 +1494,7 @@
                 <w:noProof/>
                 <w:webHidden/>
               </w:rPr>
-              <w:t>2</w:t>
+              <w:t>3</w:t>
             </w:r>
             <w:r>
               <w:rPr>
@@ -1523,10 +1516,9 @@
               <w:noProof/>
               <w:sz w:val="22"/>
               <w:szCs w:val="22"/>
-              <w:lang w:val="en-ZA" w:eastAsia="en-ZA"/>
             </w:rPr>
           </w:pPr>
-          <w:hyperlink w:anchor="_Toc528410907" w:history="1">
+          <w:hyperlink w:anchor="_Toc528423609" w:history="1">
             <w:r>
               <w:rPr>
                 <w:rStyle w:val="Hyperlink"/>
@@ -1539,7 +1531,6 @@
                 <w:noProof/>
                 <w:sz w:val="22"/>
                 <w:szCs w:val="22"/>
-                <w:lang w:val="en-ZA" w:eastAsia="en-ZA"/>
               </w:rPr>
               <w:tab/>
             </w:r>
@@ -1569,7 +1560,7 @@
                 <w:noProof/>
                 <w:webHidden/>
               </w:rPr>
-              <w:instrText xml:space="preserve"> PAGEREF _Toc528410907 \h </w:instrText>
+              <w:instrText xml:space="preserve"> PAGEREF _Toc528423609 \h </w:instrText>
             </w:r>
             <w:r>
               <w:rPr>
@@ -1589,7 +1580,7 @@
                 <w:noProof/>
                 <w:webHidden/>
               </w:rPr>
-              <w:t>2</w:t>
+              <w:t>4</w:t>
             </w:r>
             <w:r>
               <w:rPr>
@@ -1610,10 +1601,9 @@
               <w:noProof/>
               <w:sz w:val="22"/>
               <w:szCs w:val="22"/>
-              <w:lang w:val="en-ZA" w:eastAsia="en-ZA"/>
             </w:rPr>
           </w:pPr>
-          <w:hyperlink w:anchor="_Toc528410908" w:history="1">
+          <w:hyperlink w:anchor="_Toc528423610" w:history="1">
             <w:r>
               <w:rPr>
                 <w:rStyle w:val="Hyperlink"/>
@@ -1640,7 +1630,7 @@
                 <w:noProof/>
                 <w:webHidden/>
               </w:rPr>
-              <w:instrText xml:space="preserve"> PAGEREF _Toc528410908 \h </w:instrText>
+              <w:instrText xml:space="preserve"> PAGEREF _Toc528423610 \h </w:instrText>
             </w:r>
             <w:r>
               <w:rPr>
@@ -1660,7 +1650,7 @@
                 <w:noProof/>
                 <w:webHidden/>
               </w:rPr>
-              <w:t>2</w:t>
+              <w:t>4</w:t>
             </w:r>
             <w:r>
               <w:rPr>
@@ -1682,10 +1672,9 @@
               <w:noProof/>
               <w:sz w:val="22"/>
               <w:szCs w:val="22"/>
-              <w:lang w:val="en-ZA" w:eastAsia="en-ZA"/>
             </w:rPr>
           </w:pPr>
-          <w:hyperlink w:anchor="_Toc528410909" w:history="1">
+          <w:hyperlink w:anchor="_Toc528423611" w:history="1">
             <w:r>
               <w:rPr>
                 <w:rStyle w:val="Hyperlink"/>
@@ -1698,7 +1687,6 @@
                 <w:noProof/>
                 <w:sz w:val="22"/>
                 <w:szCs w:val="22"/>
-                <w:lang w:val="en-ZA" w:eastAsia="en-ZA"/>
               </w:rPr>
               <w:tab/>
             </w:r>
@@ -1707,7 +1695,7 @@
                 <w:rStyle w:val="Hyperlink"/>
                 <w:noProof/>
               </w:rPr>
-              <w:t>- mediatior</w:t>
+              <w:t>- mediatior/Observer</w:t>
             </w:r>
             <w:r>
               <w:rPr>
@@ -1728,7 +1716,7 @@
                 <w:noProof/>
                 <w:webHidden/>
               </w:rPr>
-              <w:instrText xml:space="preserve"> PAGEREF _Toc528410909 \h </w:instrText>
+              <w:instrText xml:space="preserve"> PAGEREF _Toc528423611 \h </w:instrText>
             </w:r>
             <w:r>
               <w:rPr>
@@ -1748,7 +1736,7 @@
                 <w:noProof/>
                 <w:webHidden/>
               </w:rPr>
-              <w:t>2</w:t>
+              <w:t>4</w:t>
             </w:r>
             <w:r>
               <w:rPr>
@@ -1770,10 +1758,9 @@
               <w:noProof/>
               <w:sz w:val="22"/>
               <w:szCs w:val="22"/>
-              <w:lang w:val="en-ZA" w:eastAsia="en-ZA"/>
             </w:rPr>
           </w:pPr>
-          <w:hyperlink w:anchor="_Toc528410910" w:history="1">
+          <w:hyperlink w:anchor="_Toc528423612" w:history="1">
             <w:r>
               <w:rPr>
                 <w:rStyle w:val="Hyperlink"/>
@@ -1786,7 +1773,6 @@
                 <w:noProof/>
                 <w:sz w:val="22"/>
                 <w:szCs w:val="22"/>
-                <w:lang w:val="en-ZA" w:eastAsia="en-ZA"/>
               </w:rPr>
               <w:tab/>
             </w:r>
@@ -1816,7 +1802,7 @@
                 <w:noProof/>
                 <w:webHidden/>
               </w:rPr>
-              <w:instrText xml:space="preserve"> PAGEREF _Toc528410910 \h </w:instrText>
+              <w:instrText xml:space="preserve"> PAGEREF _Toc528423612 \h </w:instrText>
             </w:r>
             <w:r>
               <w:rPr>
@@ -1836,7 +1822,7 @@
                 <w:noProof/>
                 <w:webHidden/>
               </w:rPr>
-              <w:t>2</w:t>
+              <w:t>5</w:t>
             </w:r>
             <w:r>
               <w:rPr>
@@ -1858,10 +1844,9 @@
               <w:noProof/>
               <w:sz w:val="22"/>
               <w:szCs w:val="22"/>
-              <w:lang w:val="en-ZA" w:eastAsia="en-ZA"/>
             </w:rPr>
           </w:pPr>
-          <w:hyperlink w:anchor="_Toc528410911" w:history="1">
+          <w:hyperlink w:anchor="_Toc528423613" w:history="1">
             <w:r>
               <w:rPr>
                 <w:rStyle w:val="Hyperlink"/>
@@ -1874,7 +1859,6 @@
                 <w:noProof/>
                 <w:sz w:val="22"/>
                 <w:szCs w:val="22"/>
-                <w:lang w:val="en-ZA" w:eastAsia="en-ZA"/>
               </w:rPr>
               <w:tab/>
             </w:r>
@@ -1904,7 +1888,7 @@
                 <w:noProof/>
                 <w:webHidden/>
               </w:rPr>
-              <w:instrText xml:space="preserve"> PAGEREF _Toc528410911 \h </w:instrText>
+              <w:instrText xml:space="preserve"> PAGEREF _Toc528423613 \h </w:instrText>
             </w:r>
             <w:r>
               <w:rPr>
@@ -1924,7 +1908,7 @@
                 <w:noProof/>
                 <w:webHidden/>
               </w:rPr>
-              <w:t>2</w:t>
+              <w:t>6</w:t>
             </w:r>
             <w:r>
               <w:rPr>
@@ -1946,10 +1930,9 @@
               <w:noProof/>
               <w:sz w:val="22"/>
               <w:szCs w:val="22"/>
-              <w:lang w:val="en-ZA" w:eastAsia="en-ZA"/>
             </w:rPr>
           </w:pPr>
-          <w:hyperlink w:anchor="_Toc528410912" w:history="1">
+          <w:hyperlink w:anchor="_Toc528423614" w:history="1">
             <w:r>
               <w:rPr>
                 <w:rStyle w:val="Hyperlink"/>
@@ -1962,7 +1945,6 @@
                 <w:noProof/>
                 <w:sz w:val="22"/>
                 <w:szCs w:val="22"/>
-                <w:lang w:val="en-ZA" w:eastAsia="en-ZA"/>
               </w:rPr>
               <w:tab/>
             </w:r>
@@ -1992,7 +1974,7 @@
                 <w:noProof/>
                 <w:webHidden/>
               </w:rPr>
-              <w:instrText xml:space="preserve"> PAGEREF _Toc528410912 \h </w:instrText>
+              <w:instrText xml:space="preserve"> PAGEREF _Toc528423614 \h </w:instrText>
             </w:r>
             <w:r>
               <w:rPr>
@@ -2012,7 +1994,7 @@
                 <w:noProof/>
                 <w:webHidden/>
               </w:rPr>
-              <w:t>2</w:t>
+              <w:t>7</w:t>
             </w:r>
             <w:r>
               <w:rPr>
@@ -2034,10 +2016,9 @@
               <w:noProof/>
               <w:sz w:val="22"/>
               <w:szCs w:val="22"/>
-              <w:lang w:val="en-ZA" w:eastAsia="en-ZA"/>
             </w:rPr>
           </w:pPr>
-          <w:hyperlink w:anchor="_Toc528410913" w:history="1">
+          <w:hyperlink w:anchor="_Toc528423615" w:history="1">
             <w:r>
               <w:rPr>
                 <w:rStyle w:val="Hyperlink"/>
@@ -2050,7 +2031,6 @@
                 <w:noProof/>
                 <w:sz w:val="22"/>
                 <w:szCs w:val="22"/>
-                <w:lang w:val="en-ZA" w:eastAsia="en-ZA"/>
               </w:rPr>
               <w:tab/>
             </w:r>
@@ -2080,7 +2060,7 @@
                 <w:noProof/>
                 <w:webHidden/>
               </w:rPr>
-              <w:instrText xml:space="preserve"> PAGEREF _Toc528410913 \h </w:instrText>
+              <w:instrText xml:space="preserve"> PAGEREF _Toc528423615 \h </w:instrText>
             </w:r>
             <w:r>
               <w:rPr>
@@ -2100,7 +2080,7 @@
                 <w:noProof/>
                 <w:webHidden/>
               </w:rPr>
-              <w:t>2</w:t>
+              <w:t>8</w:t>
             </w:r>
             <w:r>
               <w:rPr>
@@ -2121,10 +2101,9 @@
               <w:noProof/>
               <w:sz w:val="22"/>
               <w:szCs w:val="22"/>
-              <w:lang w:val="en-ZA" w:eastAsia="en-ZA"/>
             </w:rPr>
           </w:pPr>
-          <w:hyperlink w:anchor="_Toc528410914" w:history="1">
+          <w:hyperlink w:anchor="_Toc528423616" w:history="1">
             <w:r>
               <w:rPr>
                 <w:rStyle w:val="Hyperlink"/>
@@ -2151,7 +2130,7 @@
                 <w:noProof/>
                 <w:webHidden/>
               </w:rPr>
-              <w:instrText xml:space="preserve"> PAGEREF _Toc528410914 \h </w:instrText>
+              <w:instrText xml:space="preserve"> PAGEREF _Toc528423616 \h </w:instrText>
             </w:r>
             <w:r>
               <w:rPr>
@@ -2171,7 +2150,7 @@
                 <w:noProof/>
                 <w:webHidden/>
               </w:rPr>
-              <w:t>2</w:t>
+              <w:t>9</w:t>
             </w:r>
             <w:r>
               <w:rPr>
@@ -2193,10 +2172,9 @@
               <w:noProof/>
               <w:sz w:val="22"/>
               <w:szCs w:val="22"/>
-              <w:lang w:val="en-ZA" w:eastAsia="en-ZA"/>
             </w:rPr>
           </w:pPr>
-          <w:hyperlink w:anchor="_Toc528410915" w:history="1">
+          <w:hyperlink w:anchor="_Toc528423617" w:history="1">
             <w:r>
               <w:rPr>
                 <w:rStyle w:val="Hyperlink"/>
@@ -2209,7 +2187,6 @@
                 <w:noProof/>
                 <w:sz w:val="22"/>
                 <w:szCs w:val="22"/>
-                <w:lang w:val="en-ZA" w:eastAsia="en-ZA"/>
               </w:rPr>
               <w:tab/>
             </w:r>
@@ -2239,7 +2216,7 @@
                 <w:noProof/>
                 <w:webHidden/>
               </w:rPr>
-              <w:instrText xml:space="preserve"> PAGEREF _Toc528410915 \h </w:instrText>
+              <w:instrText xml:space="preserve"> PAGEREF _Toc528423617 \h </w:instrText>
             </w:r>
             <w:r>
               <w:rPr>
@@ -2259,7 +2236,77 @@
                 <w:noProof/>
                 <w:webHidden/>
               </w:rPr>
-              <w:t>2</w:t>
+              <w:t>9</w:t>
+            </w:r>
+            <w:r>
+              <w:rPr>
+                <w:noProof/>
+                <w:webHidden/>
+              </w:rPr>
+              <w:fldChar w:fldCharType="end"/>
+            </w:r>
+          </w:hyperlink>
+        </w:p>
+        <w:p>
+          <w:pPr>
+            <w:pStyle w:val="TOC1"/>
+            <w:tabs>
+              <w:tab w:val="right" w:leader="dot" w:pos="9350"/>
+            </w:tabs>
+            <w:rPr>
+              <w:noProof/>
+              <w:sz w:val="22"/>
+              <w:szCs w:val="22"/>
+            </w:rPr>
+          </w:pPr>
+          <w:hyperlink w:anchor="_Toc528423618" w:history="1">
+            <w:r>
+              <w:rPr>
+                <w:rStyle w:val="Hyperlink"/>
+                <w:noProof/>
+              </w:rPr>
+              <w:t>FINal diagram</w:t>
+            </w:r>
+            <w:r>
+              <w:rPr>
+                <w:noProof/>
+                <w:webHidden/>
+              </w:rPr>
+              <w:tab/>
+            </w:r>
+            <w:r>
+              <w:rPr>
+                <w:noProof/>
+                <w:webHidden/>
+              </w:rPr>
+              <w:fldChar w:fldCharType="begin"/>
+            </w:r>
+            <w:r>
+              <w:rPr>
+                <w:noProof/>
+                <w:webHidden/>
+              </w:rPr>
+              <w:instrText xml:space="preserve"> PAGEREF _Toc528423618 \h </w:instrText>
+            </w:r>
+            <w:r>
+              <w:rPr>
+                <w:noProof/>
+                <w:webHidden/>
+              </w:rPr>
+            </w:r>
+            <w:r>
+              <w:rPr>
+                <w:noProof/>
+                <w:webHidden/>
+              </w:rPr>
+              <w:fldChar w:fldCharType="separate"/>
+            </w:r>
+            <w:r>
+              <w:rPr>
+                <w:noProof/>
+                <w:webHidden/>
+              </w:rPr>
+              <w:t>9</w:t>
             </w:r>
             <w:r>
               <w:rPr>
@@ -2291,7 +2338,7 @@
       <w:pPr>
         <w:pStyle w:val="Heading1"/>
       </w:pPr>
-      <w:bookmarkStart w:id="0" w:name="_Toc528410902"/>
+      <w:bookmarkStart w:id="0" w:name="_Toc528423604"/>
       <w:r>
         <w:lastRenderedPageBreak/>
         <w:t>Introduction</w:t>
@@ -2302,7 +2349,7 @@
       <w:pPr>
         <w:pStyle w:val="Heading2"/>
       </w:pPr>
-      <w:bookmarkStart w:id="1" w:name="_Toc528410903"/>
+      <w:bookmarkStart w:id="1" w:name="_Toc528423605"/>
       <w:r>
         <w:t>What was it all about</w:t>
       </w:r>
@@ -2323,7 +2370,7 @@
       <w:pPr>
         <w:pStyle w:val="Heading1"/>
       </w:pPr>
-      <w:bookmarkStart w:id="2" w:name="_Toc528410904"/>
+      <w:bookmarkStart w:id="2" w:name="_Toc528423606"/>
       <w:r>
         <w:t>Building Cars</w:t>
       </w:r>
@@ -2333,9 +2380,9 @@
       <w:pPr>
         <w:pStyle w:val="Heading2"/>
       </w:pPr>
-      <w:bookmarkStart w:id="3" w:name="_Toc528410905"/>
-      <w:bookmarkStart w:id="4" w:name="_Building_a_Car"/>
-      <w:bookmarkEnd w:id="4"/>
+      <w:bookmarkStart w:id="3" w:name="_Building_a_Car"/>
+      <w:bookmarkStart w:id="4" w:name="_Toc528423607"/>
+      <w:bookmarkEnd w:id="3"/>
       <w:r>
         <w:t>Building a Car</w:t>
       </w:r>
@@ -2347,40 +2394,19 @@
         <w:tab/>
         <w:t>Abstract Factory</w:t>
       </w:r>
-      <w:bookmarkEnd w:id="3"/>
+      <w:bookmarkEnd w:id="4"/>
     </w:p>
     <w:p>
       <w:r>
         <w:t xml:space="preserve">We had to use the Abstract Factory design pattern to create a variety of different cars. These cars include: “Roadster”, “Go Kart” as well as “Formula One”. By using the abstract factory design pattern, we could implement the pattern to create Electric, Sports and Standard version of each car respectively. Each Version is created by specifying either </w:t>
       </w:r>
-      <w:proofErr w:type="spellStart"/>
       <w:proofErr w:type="gramStart"/>
       <w:r>
-        <w:t>produceElectic</w:t>
-      </w:r>
-      <w:proofErr w:type="spellEnd"/>
-      <w:r>
-        <w:t>(</w:t>
+        <w:t>produceElectic(</w:t>
       </w:r>
       <w:proofErr w:type="gramEnd"/>
       <w:r>
-        <w:t xml:space="preserve">), </w:t>
-      </w:r>
-      <w:proofErr w:type="spellStart"/>
-      <w:r>
-        <w:t>produceSports</w:t>
-      </w:r>
-      <w:proofErr w:type="spellEnd"/>
-      <w:r>
-        <w:t xml:space="preserve">() and </w:t>
-      </w:r>
-      <w:proofErr w:type="spellStart"/>
-      <w:r>
-        <w:t>produceStandard</w:t>
-      </w:r>
-      <w:proofErr w:type="spellEnd"/>
-      <w:r>
-        <w:t>().</w:t>
+        <w:t>), produceSports() and produceStandard().</w:t>
       </w:r>
     </w:p>
     <w:p>
@@ -2425,7 +2451,7 @@
                     <pic:cNvPicPr/>
                   </pic:nvPicPr>
                   <pic:blipFill>
-                    <a:blip r:embed="rId7" cstate="print">
+                    <a:blip r:embed="rId8" cstate="print">
                       <a:extLst>
                         <a:ext uri="{28A0092B-C50C-407E-A947-70E740481C1C}">
                           <a14:useLocalDpi xmlns:a14="http://schemas.microsoft.com/office/drawing/2010/main" val="0"/>
@@ -2476,7 +2502,7 @@
       <w:pPr>
         <w:pStyle w:val="Heading2"/>
       </w:pPr>
-      <w:bookmarkStart w:id="5" w:name="_Toc528410906"/>
+      <w:bookmarkStart w:id="5" w:name="_Toc528423608"/>
       <w:r>
         <w:lastRenderedPageBreak/>
         <w:t>L</w:t>
@@ -2512,15 +2538,7 @@
         <w:t>decorators’</w:t>
       </w:r>
       <w:r>
-        <w:t xml:space="preserve"> classes inherit from “</w:t>
-      </w:r>
-      <w:proofErr w:type="spellStart"/>
-      <w:r>
-        <w:t>PimpMyRide</w:t>
-      </w:r>
-      <w:proofErr w:type="spellEnd"/>
-      <w:r>
-        <w:t xml:space="preserve">” which defines the operations which help to place a decoration “on top” of one another which is used in the decorator design pattern. </w:t>
+        <w:t xml:space="preserve"> classes inherit from “PimpMyRide” which defines the operations which help to place a decoration “on top” of one another which is used in the decorator design pattern. </w:t>
       </w:r>
     </w:p>
     <w:p>
@@ -2536,15 +2554,7 @@
       </w:r>
       <w:proofErr w:type="gramEnd"/>
       <w:r>
-        <w:t xml:space="preserve">-&gt;add(new </w:t>
-      </w:r>
-      <w:proofErr w:type="spellStart"/>
-      <w:r>
-        <w:t>yourDecorationName</w:t>
-      </w:r>
-      <w:proofErr w:type="spellEnd"/>
-      <w:r>
-        <w:t xml:space="preserve">());” </w:t>
+        <w:t xml:space="preserve">-&gt;add(new yourDecorationName());” </w:t>
       </w:r>
     </w:p>
     <w:p>
@@ -2586,7 +2596,7 @@
                     <pic:cNvPicPr/>
                   </pic:nvPicPr>
                   <pic:blipFill>
-                    <a:blip r:embed="rId8">
+                    <a:blip r:embed="rId9">
                       <a:extLst>
                         <a:ext uri="{28A0092B-C50C-407E-A947-70E740481C1C}">
                           <a14:useLocalDpi xmlns:a14="http://schemas.microsoft.com/office/drawing/2010/main" val="0"/>
@@ -2641,7 +2651,7 @@
       <w:pPr>
         <w:pStyle w:val="Heading2"/>
       </w:pPr>
-      <w:bookmarkStart w:id="6" w:name="_Toc528410907"/>
+      <w:bookmarkStart w:id="6" w:name="_Toc528423609"/>
       <w:r>
         <w:t>Get Production going</w:t>
       </w:r>
@@ -2695,19 +2705,7 @@
           <w:rPr>
             <w:rStyle w:val="Hyperlink"/>
           </w:rPr>
-          <w:t xml:space="preserve">abstract factory design </w:t>
-        </w:r>
-        <w:r>
-          <w:rPr>
-            <w:rStyle w:val="Hyperlink"/>
-          </w:rPr>
-          <w:t>p</w:t>
-        </w:r>
-        <w:r>
-          <w:rPr>
-            <w:rStyle w:val="Hyperlink"/>
-          </w:rPr>
-          <w:t>attern</w:t>
+          <w:t>abstract factory design pattern</w:t>
         </w:r>
       </w:hyperlink>
     </w:p>
@@ -2715,7 +2713,7 @@
       <w:pPr>
         <w:pStyle w:val="Heading1"/>
       </w:pPr>
-      <w:bookmarkStart w:id="7" w:name="_Toc528410908"/>
+      <w:bookmarkStart w:id="7" w:name="_Toc528423610"/>
       <w:r>
         <w:t>Racing Cars</w:t>
       </w:r>
@@ -2725,7 +2723,7 @@
       <w:pPr>
         <w:pStyle w:val="Heading2"/>
       </w:pPr>
-      <w:bookmarkStart w:id="8" w:name="_Toc528410909"/>
+      <w:bookmarkStart w:id="8" w:name="_Toc528423611"/>
       <w:r>
         <w:t xml:space="preserve">Getting ready to race </w:t>
       </w:r>
@@ -2737,10 +2735,10 @@
         <w:tab/>
         <w:t>mediatior</w:t>
       </w:r>
+      <w:r>
+        <w:t>/Observer</w:t>
+      </w:r>
       <w:bookmarkEnd w:id="8"/>
-      <w:r>
-        <w:t>/Observer</w:t>
-      </w:r>
     </w:p>
     <w:p>
       <w:r>
@@ -2749,7 +2747,13 @@
     </w:p>
     <w:p>
       <w:r>
-        <w:t>Our Observer is names “Registration Manager” where the observer allows cars to register for multiple tracks (however cars can naturally not register for the same track twice).</w:t>
+        <w:t>Our Observer is name</w:t>
+      </w:r>
+      <w:r>
+        <w:t>d</w:t>
+      </w:r>
+      <w:r>
+        <w:t xml:space="preserve"> “Registration Manager” where the observer allows cars to register for multiple tracks (however cars can naturally not register for the same track twice).</w:t>
       </w:r>
     </w:p>
     <w:p>
@@ -2781,7 +2785,7 @@
                     <pic:cNvPicPr/>
                   </pic:nvPicPr>
                   <pic:blipFill>
-                    <a:blip r:embed="rId9" cstate="print">
+                    <a:blip r:embed="rId10" cstate="print">
                       <a:extLst>
                         <a:ext uri="{28A0092B-C50C-407E-A947-70E740481C1C}">
                           <a14:useLocalDpi xmlns:a14="http://schemas.microsoft.com/office/drawing/2010/main" val="0"/>
@@ -2849,7 +2853,7 @@
       <w:pPr>
         <w:pStyle w:val="Heading2"/>
       </w:pPr>
-      <w:bookmarkStart w:id="9" w:name="_Toc528410910"/>
+      <w:bookmarkStart w:id="9" w:name="_Toc528423612"/>
       <w:r>
         <w:lastRenderedPageBreak/>
         <w:t xml:space="preserve">Build the track </w:t>
@@ -2918,7 +2922,7 @@
                     <pic:cNvPicPr/>
                   </pic:nvPicPr>
                   <pic:blipFill>
-                    <a:blip r:embed="rId10">
+                    <a:blip r:embed="rId11">
                       <a:extLst>
                         <a:ext uri="{28A0092B-C50C-407E-A947-70E740481C1C}">
                           <a14:useLocalDpi xmlns:a14="http://schemas.microsoft.com/office/drawing/2010/main" val="0"/>
@@ -2975,7 +2979,7 @@
       <w:pPr>
         <w:pStyle w:val="Heading2"/>
       </w:pPr>
-      <w:bookmarkStart w:id="10" w:name="_Toc528410911"/>
+      <w:bookmarkStart w:id="10" w:name="_Toc528423613"/>
       <w:r>
         <w:lastRenderedPageBreak/>
         <w:t>getting a pitstop crew ready</w:t>
@@ -2990,13 +2994,110 @@
       </w:r>
       <w:bookmarkEnd w:id="10"/>
     </w:p>
-    <w:p/>
+    <w:p>
+      <w:r>
+        <w:t>We combined the observer and the mediator design pattern in the implementation of the Pitstop and PitCrew classes.</w:t>
+      </w:r>
+    </w:p>
+    <w:p>
+      <w:r>
+        <w:t xml:space="preserve">Each team acts as an observer to their car, keeping a close eye on it whenever the car attributes changes. As soon as the car’s fuel level or damage rating changes, it will notify the team that something changed. The team </w:t>
+      </w:r>
+      <w:r>
+        <w:t>will then</w:t>
+      </w:r>
+      <w:r>
+        <w:t xml:space="preserve"> pull all the data from the car and do an analysis. After the team got the details </w:t>
+      </w:r>
+      <w:r>
+        <w:t>it uses the observer pattern to update the manager of the team with the current statistics details.</w:t>
+      </w:r>
+    </w:p>
+    <w:p>
+      <w:r>
+        <w:t xml:space="preserve">The Manager then looks at the data it is given and uses the mediator pattern to communicate to the team that the car has a problem and that it needs to stop at a </w:t>
+      </w:r>
+      <w:proofErr w:type="gramStart"/>
+      <w:r>
+        <w:t>PitStop</w:t>
+      </w:r>
+      <w:proofErr w:type="gramEnd"/>
+      <w:r>
+        <w:t xml:space="preserve"> so the necessary changes can be made. After the manager told all the crew members, the crew members do what they need to make the car eligible to drive again and then use the mediator pattern to tell the manager that their job is done.</w:t>
+      </w:r>
+    </w:p>
+    <w:p>
+      <w:r>
+        <w:t>Manager will then recheck the car and decide if the car is eligible to drive or not.</w:t>
+      </w:r>
+    </w:p>
+    <w:p>
+      <w:r>
+        <w:t>Please see the UML diagram below for how we implemented the mediator and observer design pattern.</w:t>
+      </w:r>
+    </w:p>
+    <w:p>
+      <w:r>
+        <w:rPr>
+          <w:noProof/>
+        </w:rPr>
+        <w:drawing>
+          <wp:inline distT="0" distB="0" distL="0" distR="0" wp14:anchorId="446FCAA5" wp14:editId="3A359252">
+            <wp:extent cx="5943600" cy="4829175"/>
+            <wp:effectExtent l="0" t="0" r="0" b="9525"/>
+            <wp:docPr id="10" name="Picture 10"/>
+            <wp:cNvGraphicFramePr>
+              <a:graphicFrameLocks xmlns:a="http://schemas.openxmlformats.org/drawingml/2006/main" noChangeAspect="1"/>
+            </wp:cNvGraphicFramePr>
+            <a:graphic xmlns:a="http://schemas.openxmlformats.org/drawingml/2006/main">
+              <a:graphicData uri="http://schemas.openxmlformats.org/drawingml/2006/picture">
+                <pic:pic xmlns:pic="http://schemas.openxmlformats.org/drawingml/2006/picture">
+                  <pic:nvPicPr>
+                    <pic:cNvPr id="0" name="Picture 2"/>
+                    <pic:cNvPicPr>
+                      <a:picLocks noChangeAspect="1" noChangeArrowheads="1"/>
+                    </pic:cNvPicPr>
+                  </pic:nvPicPr>
+                  <pic:blipFill>
+                    <a:blip r:embed="rId12" cstate="print">
+                      <a:extLst>
+                        <a:ext uri="{28A0092B-C50C-407E-A947-70E740481C1C}">
+                          <a14:useLocalDpi xmlns:a14="http://schemas.microsoft.com/office/drawing/2010/main" val="0"/>
+                        </a:ext>
+                      </a:extLst>
+                    </a:blip>
+                    <a:srcRect/>
+                    <a:stretch>
+                      <a:fillRect/>
+                    </a:stretch>
+                  </pic:blipFill>
+                  <pic:spPr bwMode="auto">
+                    <a:xfrm>
+                      <a:off x="0" y="0"/>
+                      <a:ext cx="5943600" cy="4829175"/>
+                    </a:xfrm>
+                    <a:prstGeom prst="rect">
+                      <a:avLst/>
+                    </a:prstGeom>
+                    <a:noFill/>
+                    <a:ln>
+                      <a:noFill/>
+                    </a:ln>
+                  </pic:spPr>
+                </pic:pic>
+              </a:graphicData>
+            </a:graphic>
+          </wp:inline>
+        </w:drawing>
+      </w:r>
+    </w:p>
     <w:p>
       <w:pPr>
         <w:pStyle w:val="Heading2"/>
       </w:pPr>
-      <w:bookmarkStart w:id="11" w:name="_Toc528410912"/>
-      <w:r>
+      <w:bookmarkStart w:id="11" w:name="_Toc528423614"/>
+      <w:r>
+        <w:lastRenderedPageBreak/>
         <w:t>time to race</w:t>
       </w:r>
       <w:r>
@@ -3012,35 +3113,225 @@
       </w:r>
       <w:bookmarkEnd w:id="11"/>
     </w:p>
+    <w:p>
+      <w:r>
+        <w:t>We used the state design pattern to allow the car to have a state. This will allow the observer of the race and the manager of the team know in what state the car is.</w:t>
+      </w:r>
+    </w:p>
+    <w:p>
+      <w:r>
+        <w:t>There are 3 states</w:t>
+      </w:r>
+    </w:p>
+    <w:p>
+      <w:pPr>
+        <w:pStyle w:val="ListParagraph"/>
+        <w:numPr>
+          <w:ilvl w:val="0"/>
+          <w:numId w:val="1"/>
+        </w:numPr>
+      </w:pPr>
+      <w:r>
+        <w:t>Ready</w:t>
+      </w:r>
+      <w:r>
+        <w:tab/>
+        <w:t>-</w:t>
+      </w:r>
+      <w:r>
+        <w:tab/>
+        <w:t>The car is ready to start driving</w:t>
+      </w:r>
+    </w:p>
+    <w:p>
+      <w:pPr>
+        <w:pStyle w:val="ListParagraph"/>
+        <w:numPr>
+          <w:ilvl w:val="0"/>
+          <w:numId w:val="1"/>
+        </w:numPr>
+      </w:pPr>
+      <w:r>
+        <w:t>Racing</w:t>
+      </w:r>
+      <w:r>
+        <w:tab/>
+        <w:t>-</w:t>
+      </w:r>
+      <w:r>
+        <w:tab/>
+        <w:t>The car is busy driving</w:t>
+      </w:r>
+    </w:p>
+    <w:p>
+      <w:pPr>
+        <w:pStyle w:val="ListParagraph"/>
+        <w:numPr>
+          <w:ilvl w:val="0"/>
+          <w:numId w:val="1"/>
+        </w:numPr>
+      </w:pPr>
+      <w:r>
+        <w:t>Stopped</w:t>
+      </w:r>
+      <w:r>
+        <w:tab/>
+        <w:t>-</w:t>
+      </w:r>
+      <w:r>
+        <w:tab/>
+        <w:t xml:space="preserve">The car had a problem that needs fixing </w:t>
+      </w:r>
+      <w:r>
+        <w:t>to</w:t>
+      </w:r>
+      <w:r>
+        <w:t xml:space="preserve"> drive again</w:t>
+      </w:r>
+    </w:p>
+    <w:p>
+      <w:r>
+        <w:t xml:space="preserve">The whole race is observed by a race manager. The race manager </w:t>
+      </w:r>
+      <w:r>
+        <w:t>oversees creating the racetrack and adding cars to that track. After everything is set up and all the cars are ready, he is charge of starting the race. He can also pause the race for mid race analysis and after the race is done, he can print the leaderboard since he observed all the racers on the track.</w:t>
+      </w:r>
+    </w:p>
+    <w:p>
+      <w:r>
+        <w:rPr>
+          <w:noProof/>
+        </w:rPr>
+        <w:drawing>
+          <wp:inline distT="0" distB="0" distL="0" distR="0" wp14:anchorId="497D8F79" wp14:editId="7A77828C">
+            <wp:extent cx="1507572" cy="3619500"/>
+            <wp:effectExtent l="0" t="0" r="0" b="0"/>
+            <wp:docPr id="12" name="Picture 12"/>
+            <wp:cNvGraphicFramePr>
+              <a:graphicFrameLocks xmlns:a="http://schemas.openxmlformats.org/drawingml/2006/main" noChangeAspect="1"/>
+            </wp:cNvGraphicFramePr>
+            <a:graphic xmlns:a="http://schemas.openxmlformats.org/drawingml/2006/main">
+              <a:graphicData uri="http://schemas.openxmlformats.org/drawingml/2006/picture">
+                <pic:pic xmlns:pic="http://schemas.openxmlformats.org/drawingml/2006/picture">
+                  <pic:nvPicPr>
+                    <pic:cNvPr id="0" name="Picture 4"/>
+                    <pic:cNvPicPr>
+                      <a:picLocks noChangeAspect="1" noChangeArrowheads="1"/>
+                    </pic:cNvPicPr>
+                  </pic:nvPicPr>
+                  <pic:blipFill>
+                    <a:blip r:embed="rId13">
+                      <a:extLst>
+                        <a:ext uri="{28A0092B-C50C-407E-A947-70E740481C1C}">
+                          <a14:useLocalDpi xmlns:a14="http://schemas.microsoft.com/office/drawing/2010/main" val="0"/>
+                        </a:ext>
+                      </a:extLst>
+                    </a:blip>
+                    <a:srcRect/>
+                    <a:stretch>
+                      <a:fillRect/>
+                    </a:stretch>
+                  </pic:blipFill>
+                  <pic:spPr bwMode="auto">
+                    <a:xfrm>
+                      <a:off x="0" y="0"/>
+                      <a:ext cx="1516292" cy="3640437"/>
+                    </a:xfrm>
+                    <a:prstGeom prst="rect">
+                      <a:avLst/>
+                    </a:prstGeom>
+                    <a:noFill/>
+                    <a:ln>
+                      <a:noFill/>
+                    </a:ln>
+                  </pic:spPr>
+                </pic:pic>
+              </a:graphicData>
+            </a:graphic>
+          </wp:inline>
+        </w:drawing>
+      </w:r>
+      <w:r>
+        <w:tab/>
+      </w:r>
+      <w:r>
+        <w:tab/>
+      </w:r>
+      <w:r>
+        <w:tab/>
+      </w:r>
+      <w:r>
+        <w:tab/>
+      </w:r>
+      <w:r>
+        <w:rPr>
+          <w:noProof/>
+        </w:rPr>
+        <w:drawing>
+          <wp:inline distT="0" distB="0" distL="0" distR="0" wp14:anchorId="26D38FB8" wp14:editId="37B0B69B">
+            <wp:extent cx="2439415" cy="4895850"/>
+            <wp:effectExtent l="0" t="0" r="0" b="0"/>
+            <wp:docPr id="13" name="Picture 13"/>
+            <wp:cNvGraphicFramePr>
+              <a:graphicFrameLocks xmlns:a="http://schemas.openxmlformats.org/drawingml/2006/main" noChangeAspect="1"/>
+            </wp:cNvGraphicFramePr>
+            <a:graphic xmlns:a="http://schemas.openxmlformats.org/drawingml/2006/main">
+              <a:graphicData uri="http://schemas.openxmlformats.org/drawingml/2006/picture">
+                <pic:pic xmlns:pic="http://schemas.openxmlformats.org/drawingml/2006/picture">
+                  <pic:nvPicPr>
+                    <pic:cNvPr id="0" name="Picture 5"/>
+                    <pic:cNvPicPr>
+                      <a:picLocks noChangeAspect="1" noChangeArrowheads="1"/>
+                    </pic:cNvPicPr>
+                  </pic:nvPicPr>
+                  <pic:blipFill>
+                    <a:blip r:embed="rId14" cstate="print">
+                      <a:extLst>
+                        <a:ext uri="{28A0092B-C50C-407E-A947-70E740481C1C}">
+                          <a14:useLocalDpi xmlns:a14="http://schemas.microsoft.com/office/drawing/2010/main" val="0"/>
+                        </a:ext>
+                      </a:extLst>
+                    </a:blip>
+                    <a:srcRect/>
+                    <a:stretch>
+                      <a:fillRect/>
+                    </a:stretch>
+                  </pic:blipFill>
+                  <pic:spPr bwMode="auto">
+                    <a:xfrm>
+                      <a:off x="0" y="0"/>
+                      <a:ext cx="2448963" cy="4915014"/>
+                    </a:xfrm>
+                    <a:prstGeom prst="rect">
+                      <a:avLst/>
+                    </a:prstGeom>
+                    <a:noFill/>
+                    <a:ln>
+                      <a:noFill/>
+                    </a:ln>
+                  </pic:spPr>
+                </pic:pic>
+              </a:graphicData>
+            </a:graphic>
+          </wp:inline>
+        </w:drawing>
+      </w:r>
+    </w:p>
     <w:p/>
-    <w:p/>
-    <w:p/>
-    <w:p/>
-    <w:p/>
-    <w:p/>
-    <w:p/>
-    <w:p/>
-    <w:p/>
-    <w:p/>
-    <w:p/>
-    <w:p/>
-    <w:p/>
-    <w:p/>
-    <w:p/>
-    <w:p/>
-    <w:p/>
-    <w:p/>
-    <w:p/>
-    <w:p/>
-    <w:p/>
-    <w:p/>
-    <w:p/>
-    <w:p/>
+    <w:p>
+      <w:pPr>
+        <w:pStyle w:val="Heading2"/>
+        <w:rPr>
+          <w:caps w:val="0"/>
+          <w:spacing w:val="0"/>
+        </w:rPr>
+      </w:pPr>
+    </w:p>
     <w:p>
       <w:pPr>
         <w:pStyle w:val="Heading2"/>
       </w:pPr>
-      <w:bookmarkStart w:id="12" w:name="_Toc528410913"/>
+      <w:bookmarkStart w:id="12" w:name="_Toc528423615"/>
       <w:r>
         <w:lastRenderedPageBreak/>
         <w:t>traversing the track</w:t>
@@ -3064,21 +3355,14 @@
       <w:r>
         <w:t xml:space="preserve">The user can choose between having an aggressive, passive or an average driver. Each different type of driver </w:t>
       </w:r>
-      <w:proofErr w:type="gramStart"/>
-      <w:r>
-        <w:t>has an effect on</w:t>
-      </w:r>
-      <w:proofErr w:type="gramEnd"/>
+      <w:r>
+        <w:t>influences</w:t>
+      </w:r>
       <w:r>
         <w:t xml:space="preserve"> the amount of fuel used, the </w:t>
       </w:r>
-      <w:proofErr w:type="spellStart"/>
-      <w:r>
-        <w:t>tyre</w:t>
-      </w:r>
-      <w:proofErr w:type="spellEnd"/>
-      <w:r>
-        <w:t xml:space="preserve"> wear</w:t>
+      <w:r>
+        <w:t>tyre wear</w:t>
       </w:r>
       <w:r>
         <w:t xml:space="preserve"> and the speed of the car. For </w:t>
@@ -3087,15 +3371,7 @@
         <w:t>example,</w:t>
       </w:r>
       <w:r>
-        <w:t xml:space="preserve"> an aggressive driver will drive faster but will have more </w:t>
-      </w:r>
-      <w:proofErr w:type="spellStart"/>
-      <w:r>
-        <w:t>tyre</w:t>
-      </w:r>
-      <w:proofErr w:type="spellEnd"/>
-      <w:r>
-        <w:t xml:space="preserve"> wear as well as use more fuel per lap compared to the passive driver.</w:t>
+        <w:t xml:space="preserve"> an aggressive driver will drive faster but will have more tyre wear as well as use more fuel per lap compared to the passive driver.</w:t>
       </w:r>
     </w:p>
     <w:p>
@@ -3111,34 +3387,10 @@
         <w:t>race Manager</w:t>
       </w:r>
       <w:r>
-        <w:t xml:space="preserve"> to place the cars on each section of the track and then use the visitor pattern to visit that </w:t>
-      </w:r>
-      <w:proofErr w:type="spellStart"/>
-      <w:r>
-        <w:t>raceTrackComponent</w:t>
-      </w:r>
-      <w:proofErr w:type="spellEnd"/>
-      <w:r>
-        <w:t xml:space="preserve"> to do the necessary alterations to </w:t>
-      </w:r>
-      <w:r>
-        <w:t xml:space="preserve">each car on that </w:t>
-      </w:r>
-      <w:proofErr w:type="spellStart"/>
-      <w:r>
-        <w:t>raceTrackComponent</w:t>
-      </w:r>
-      <w:proofErr w:type="spellEnd"/>
-      <w:r>
-        <w:t xml:space="preserve"> such as changing the </w:t>
-      </w:r>
-      <w:proofErr w:type="spellStart"/>
-      <w:r>
-        <w:t>tyre</w:t>
-      </w:r>
-      <w:proofErr w:type="spellEnd"/>
-      <w:r>
-        <w:t xml:space="preserve"> condition, fuel level and damage.</w:t>
+        <w:t xml:space="preserve"> to place the cars on each section of the track and then use the visitor pattern to visit that raceTrackComponent to do the necessary alterations to </w:t>
+      </w:r>
+      <w:r>
+        <w:t>each car on that raceTrackComponent such as changing the tyre condition, fuel level and damage.</w:t>
       </w:r>
     </w:p>
     <w:p>
@@ -3178,7 +3430,7 @@
                     <pic:cNvPicPr/>
                   </pic:nvPicPr>
                   <pic:blipFill>
-                    <a:blip r:embed="rId11" cstate="print">
+                    <a:blip r:embed="rId15" cstate="print">
                       <a:extLst>
                         <a:ext uri="{28A0092B-C50C-407E-A947-70E740481C1C}">
                           <a14:useLocalDpi xmlns:a14="http://schemas.microsoft.com/office/drawing/2010/main" val="0"/>
@@ -3243,7 +3495,7 @@
                     <pic:cNvPicPr/>
                   </pic:nvPicPr>
                   <pic:blipFill>
-                    <a:blip r:embed="rId12">
+                    <a:blip r:embed="rId16">
                       <a:extLst>
                         <a:ext uri="{28A0092B-C50C-407E-A947-70E740481C1C}">
                           <a14:useLocalDpi xmlns:a14="http://schemas.microsoft.com/office/drawing/2010/main" val="0"/>
@@ -3325,13 +3577,14 @@
                                 <w:szCs w:val="20"/>
                               </w:rPr>
                             </w:pPr>
-                            <w:proofErr w:type="spellStart"/>
                             <w:r>
-                              <w:t>Vistor</w:t>
+                              <w:t>Vis</w:t>
                             </w:r>
-                            <w:proofErr w:type="spellEnd"/>
                             <w:r>
-                              <w:t xml:space="preserve"> Design pattern</w:t>
+                              <w:t>i</w:t>
+                            </w:r>
+                            <w:r>
+                              <w:t>tor Design pattern</w:t>
                             </w:r>
                           </w:p>
                         </w:txbxContent>
@@ -3353,7 +3606,11 @@
           </mc:Choice>
           <mc:Fallback>
             <w:pict>
-              <v:shape w14:anchorId="6C5481B9" id="Text Box 7" o:spid="_x0000_s1028" type="#_x0000_t202" style="position:absolute;margin-left:231.8pt;margin-top:281.55pt;width:186.05pt;height:.05pt;z-index:-251646976;visibility:visible;mso-wrap-style:square;mso-width-percent:0;mso-wrap-distance-left:9pt;mso-wrap-distance-top:0;mso-wrap-distance-right:9pt;mso-wrap-distance-bottom:0;mso-position-horizontal:absolute;mso-position-horizontal-relative:text;mso-position-vertical:absolute;mso-position-vertical-relative:text;mso-width-percent:0;mso-width-relative:margin;v-text-anchor:top" o:gfxdata="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" stroked="f">
+              <v:shapetype w14:anchorId="6C5481B9" id="_x0000_t202" coordsize="21600,21600" o:spt="202" path="m,l,21600r21600,l21600,xe">
+                <v:stroke joinstyle="miter"/>
+                <v:path gradientshapeok="t" o:connecttype="rect"/>
+              </v:shapetype>
+              <v:shape id="Text Box 7" o:spid="_x0000_s1028" type="#_x0000_t202" style="position:absolute;margin-left:231.8pt;margin-top:281.55pt;width:186.05pt;height:.05pt;z-index:-251646976;visibility:visible;mso-wrap-style:square;mso-width-percent:0;mso-wrap-distance-left:9pt;mso-wrap-distance-top:0;mso-wrap-distance-right:9pt;mso-wrap-distance-bottom:0;mso-position-horizontal:absolute;mso-position-horizontal-relative:text;mso-position-vertical:absolute;mso-position-vertical-relative:text;mso-width-percent:0;mso-width-relative:margin;v-text-anchor:top" o:gfxdata="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" stroked="f">
                 <v:textbox style="mso-fit-shape-to-text:t" inset="0,0,0,0">
                   <w:txbxContent>
                     <w:p>
@@ -3365,13 +3622,14 @@
                           <w:szCs w:val="20"/>
                         </w:rPr>
                       </w:pPr>
-                      <w:proofErr w:type="spellStart"/>
                       <w:r>
-                        <w:t>Vistor</w:t>
+                        <w:t>Vis</w:t>
                       </w:r>
-                      <w:proofErr w:type="spellEnd"/>
                       <w:r>
-                        <w:t xml:space="preserve"> Design pattern</w:t>
+                        <w:t>i</w:t>
+                      </w:r>
+                      <w:r>
+                        <w:t>tor Design pattern</w:t>
                       </w:r>
                     </w:p>
                   </w:txbxContent>
@@ -3486,12 +3744,14 @@
     <w:p/>
     <w:p/>
     <w:p/>
+    <w:p/>
     <w:p>
       <w:pPr>
         <w:pStyle w:val="Heading1"/>
       </w:pPr>
-      <w:bookmarkStart w:id="13" w:name="_Toc528410914"/>
-      <w:r>
+      <w:bookmarkStart w:id="13" w:name="_Toc528423616"/>
+      <w:r>
+        <w:lastRenderedPageBreak/>
         <w:t>putting it All together</w:t>
       </w:r>
       <w:bookmarkEnd w:id="13"/>
@@ -3500,9 +3760,8 @@
       <w:pPr>
         <w:pStyle w:val="Heading2"/>
       </w:pPr>
-      <w:bookmarkStart w:id="14" w:name="_Toc528410915"/>
-      <w:r>
-        <w:lastRenderedPageBreak/>
+      <w:bookmarkStart w:id="14" w:name="_Toc528423617"/>
+      <w:r>
         <w:t>one system to rule them all</w:t>
       </w:r>
       <w:r>
@@ -3530,21 +3789,83 @@
       <w:r>
         <w:t xml:space="preserve"> extremely larger procedure. The façade allows us to create a simple yet effective main which incorporates every element of the project thus far.</w:t>
       </w:r>
+    </w:p>
+    <w:p>
+      <w:r>
+        <w:br w:type="page"/>
+      </w:r>
+    </w:p>
+    <w:p>
+      <w:bookmarkStart w:id="15" w:name="_GoBack"/>
+      <w:bookmarkEnd w:id="15"/>
     </w:p>
     <w:p>
       <w:pPr>
         <w:pStyle w:val="Heading1"/>
       </w:pPr>
+      <w:bookmarkStart w:id="16" w:name="_Toc528423618"/>
       <w:r>
         <w:t>FINal diagram</w:t>
       </w:r>
-    </w:p>
-    <w:p>
-      <w:bookmarkStart w:id="15" w:name="_GoBack"/>
-      <w:bookmarkEnd w:id="15"/>
+      <w:bookmarkEnd w:id="16"/>
+    </w:p>
+    <w:p>
+      <w:r>
+        <w:rPr>
+          <w:noProof/>
+        </w:rPr>
+        <w:drawing>
+          <wp:inline distT="0" distB="0" distL="0" distR="0" wp14:anchorId="6C30AB0A" wp14:editId="257B3F67">
+            <wp:extent cx="7476210" cy="6038476"/>
+            <wp:effectExtent l="0" t="5080" r="5715" b="5715"/>
+            <wp:docPr id="15" name="Picture 15"/>
+            <wp:cNvGraphicFramePr>
+              <a:graphicFrameLocks xmlns:a="http://schemas.openxmlformats.org/drawingml/2006/main" noChangeAspect="1"/>
+            </wp:cNvGraphicFramePr>
+            <a:graphic xmlns:a="http://schemas.openxmlformats.org/drawingml/2006/main">
+              <a:graphicData uri="http://schemas.openxmlformats.org/drawingml/2006/picture">
+                <pic:pic xmlns:pic="http://schemas.openxmlformats.org/drawingml/2006/picture">
+                  <pic:nvPicPr>
+                    <pic:cNvPr id="0" name="Picture 7"/>
+                    <pic:cNvPicPr>
+                      <a:picLocks noChangeAspect="1" noChangeArrowheads="1"/>
+                    </pic:cNvPicPr>
+                  </pic:nvPicPr>
+                  <pic:blipFill>
+                    <a:blip r:embed="rId17" cstate="print">
+                      <a:extLst>
+                        <a:ext uri="{28A0092B-C50C-407E-A947-70E740481C1C}">
+                          <a14:useLocalDpi xmlns:a14="http://schemas.microsoft.com/office/drawing/2010/main" val="0"/>
+                        </a:ext>
+                      </a:extLst>
+                    </a:blip>
+                    <a:srcRect/>
+                    <a:stretch>
+                      <a:fillRect/>
+                    </a:stretch>
+                  </pic:blipFill>
+                  <pic:spPr bwMode="auto">
+                    <a:xfrm rot="16200000">
+                      <a:off x="0" y="0"/>
+                      <a:ext cx="7483008" cy="6043967"/>
+                    </a:xfrm>
+                    <a:prstGeom prst="rect">
+                      <a:avLst/>
+                    </a:prstGeom>
+                    <a:noFill/>
+                    <a:ln>
+                      <a:noFill/>
+                    </a:ln>
+                  </pic:spPr>
+                </pic:pic>
+              </a:graphicData>
+            </a:graphic>
+          </wp:inline>
+        </w:drawing>
+      </w:r>
     </w:p>
     <w:sectPr>
-      <w:footerReference w:type="default" r:id="rId13"/>
+      <w:footerReference w:type="default" r:id="rId18"/>
       <w:pgSz w:w="12240" w:h="15840"/>
       <w:pgMar w:top="1440" w:right="1440" w:bottom="1440" w:left="1440" w:header="720" w:footer="720" w:gutter="0"/>
       <w:pgNumType w:start="0"/>
@@ -3671,6 +3992,126 @@
     </w:p>
   </w:footnote>
 </w:footnotes>
+</file>
+
+<file path=word/numbering.xml><?xml version="1.0" encoding="utf-8"?>
+<w:numbering xmlns:wpc="http://schemas.microsoft.com/office/word/2010/wordprocessingCanvas" xmlns:cx="http://schemas.microsoft.com/office/drawing/2014/chartex" xmlns:cx1="http://schemas.microsoft.com/office/drawing/2015/9/8/chartex" xmlns:cx2="http://schemas.microsoft.com/office/drawing/2015/10/21/chartex" xmlns:cx3="http://schemas.microsoft.com/office/drawing/2016/5/9/chartex" xmlns:cx4="http://schemas.microsoft.com/office/drawing/2016/5/10/chartex" xmlns:cx5="http://schemas.microsoft.com/office/drawing/2016/5/11/chartex" xmlns:cx6="http://schemas.microsoft.com/office/drawing/2016/5/12/chartex" xmlns:cx7="http://schemas.microsoft.com/office/drawing/2016/5/13/chartex" xmlns:cx8="http://schemas.microsoft.com/office/drawing/2016/5/14/chartex" xmlns:mc="http://schemas.openxmlformats.org/markup-compatibility/2006" xmlns:aink="http://schemas.microsoft.com/office/drawing/2016/ink" xmlns:am3d="http://schemas.microsoft.com/office/drawing/2017/model3d" xmlns:o="urn:schemas-microsoft-com:office:office" xmlns:r="http://schemas.openxmlformats.org/officeDocument/2006/relationships" xmlns:m="http://schemas.openxmlformats.org/officeDocument/2006/math" xmlns:v="urn:schemas-microsoft-com:vml" xmlns:wp14="http://schemas.microsoft.com/office/word/2010/wordprocessingDrawing" xmlns:wp="http://schemas.openxmlformats.org/drawingml/2006/wordprocessingDrawing" xmlns:w10="urn:schemas-microsoft-com:office:word" xmlns:w="http://schemas.openxmlformats.org/wordprocessingml/2006/main" xmlns:w14="http://schemas.microsoft.com/office/word/2010/wordml" xmlns:w15="http://schemas.microsoft.com/office/word/2012/wordml" xmlns:w16cid="http://schemas.microsoft.com/office/word/2016/wordml/cid" xmlns:w16se="http://schemas.microsoft.com/office/word/2015/wordml/symex" xmlns:wpg="http://schemas.microsoft.com/office/word/2010/wordprocessingGroup" xmlns:wpi="http://schemas.microsoft.com/office/word/2010/wordprocessingInk" xmlns:wne="http://schemas.microsoft.com/office/word/2006/wordml" xmlns:wps="http://schemas.microsoft.com/office/word/2010/wordprocessingShape" mc:Ignorable="w14 w15 w16se w16cid wp14">
+  <w:abstractNum w:abstractNumId="0" w15:restartNumberingAfterBreak="0">
+    <w:nsid w:val="755351B5"/>
+    <w:multiLevelType w:val="hybridMultilevel"/>
+    <w:tmpl w:val="4F0E3BE6"/>
+    <w:lvl w:ilvl="0" w:tplc="5310E73A">
+      <w:numFmt w:val="bullet"/>
+      <w:lvlText w:val=""/>
+      <w:lvlJc w:val="left"/>
+      <w:pPr>
+        <w:ind w:left="720" w:hanging="360"/>
+      </w:pPr>
+      <w:rPr>
+        <w:rFonts w:ascii="Symbol" w:eastAsiaTheme="minorEastAsia" w:hAnsi="Symbol" w:cstheme="minorBidi" w:hint="default"/>
+      </w:rPr>
+    </w:lvl>
+    <w:lvl w:ilvl="1" w:tplc="04090003" w:tentative="1">
+      <w:start w:val="1"/>
+      <w:numFmt w:val="bullet"/>
+      <w:lvlText w:val="o"/>
+      <w:lvlJc w:val="left"/>
+      <w:pPr>
+        <w:ind w:left="1440" w:hanging="360"/>
+      </w:pPr>
+      <w:rPr>
+        <w:rFonts w:ascii="Courier New" w:hAnsi="Courier New" w:cs="Courier New" w:hint="default"/>
+      </w:rPr>
+    </w:lvl>
+    <w:lvl w:ilvl="2" w:tplc="04090005" w:tentative="1">
+      <w:start w:val="1"/>
+      <w:numFmt w:val="bullet"/>
+      <w:lvlText w:val=""/>
+      <w:lvlJc w:val="left"/>
+      <w:pPr>
+        <w:ind w:left="2160" w:hanging="360"/>
+      </w:pPr>
+      <w:rPr>
+        <w:rFonts w:ascii="Wingdings" w:hAnsi="Wingdings" w:hint="default"/>
+      </w:rPr>
+    </w:lvl>
+    <w:lvl w:ilvl="3" w:tplc="04090001" w:tentative="1">
+      <w:start w:val="1"/>
+      <w:numFmt w:val="bullet"/>
+      <w:lvlText w:val=""/>
+      <w:lvlJc w:val="left"/>
+      <w:pPr>
+        <w:ind w:left="2880" w:hanging="360"/>
+      </w:pPr>
+      <w:rPr>
+        <w:rFonts w:ascii="Symbol" w:hAnsi="Symbol" w:hint="default"/>
+      </w:rPr>
+    </w:lvl>
+    <w:lvl w:ilvl="4" w:tplc="04090003" w:tentative="1">
+      <w:start w:val="1"/>
+      <w:numFmt w:val="bullet"/>
+      <w:lvlText w:val="o"/>
+      <w:lvlJc w:val="left"/>
+      <w:pPr>
+        <w:ind w:left="3600" w:hanging="360"/>
+      </w:pPr>
+      <w:rPr>
+        <w:rFonts w:ascii="Courier New" w:hAnsi="Courier New" w:cs="Courier New" w:hint="default"/>
+      </w:rPr>
+    </w:lvl>
+    <w:lvl w:ilvl="5" w:tplc="04090005" w:tentative="1">
+      <w:start w:val="1"/>
+      <w:numFmt w:val="bullet"/>
+      <w:lvlText w:val=""/>
+      <w:lvlJc w:val="left"/>
+      <w:pPr>
+        <w:ind w:left="4320" w:hanging="360"/>
+      </w:pPr>
+      <w:rPr>
+        <w:rFonts w:ascii="Wingdings" w:hAnsi="Wingdings" w:hint="default"/>
+      </w:rPr>
+    </w:lvl>
+    <w:lvl w:ilvl="6" w:tplc="04090001" w:tentative="1">
+      <w:start w:val="1"/>
+      <w:numFmt w:val="bullet"/>
+      <w:lvlText w:val=""/>
+      <w:lvlJc w:val="left"/>
+      <w:pPr>
+        <w:ind w:left="5040" w:hanging="360"/>
+      </w:pPr>
+      <w:rPr>
+        <w:rFonts w:ascii="Symbol" w:hAnsi="Symbol" w:hint="default"/>
+      </w:rPr>
+    </w:lvl>
+    <w:lvl w:ilvl="7" w:tplc="04090003" w:tentative="1">
+      <w:start w:val="1"/>
+      <w:numFmt w:val="bullet"/>
+      <w:lvlText w:val="o"/>
+      <w:lvlJc w:val="left"/>
+      <w:pPr>
+        <w:ind w:left="5760" w:hanging="360"/>
+      </w:pPr>
+      <w:rPr>
+        <w:rFonts w:ascii="Courier New" w:hAnsi="Courier New" w:cs="Courier New" w:hint="default"/>
+      </w:rPr>
+    </w:lvl>
+    <w:lvl w:ilvl="8" w:tplc="04090005" w:tentative="1">
+      <w:start w:val="1"/>
+      <w:numFmt w:val="bullet"/>
+      <w:lvlText w:val=""/>
+      <w:lvlJc w:val="left"/>
+      <w:pPr>
+        <w:ind w:left="6480" w:hanging="360"/>
+      </w:pPr>
+      <w:rPr>
+        <w:rFonts w:ascii="Wingdings" w:hAnsi="Wingdings" w:hint="default"/>
+      </w:rPr>
+    </w:lvl>
+  </w:abstractNum>
+  <w:num w:numId="1">
+    <w:abstractNumId w:val="0"/>
+  </w:num>
+</w:numbering>
 </file>
 
 <file path=word/styles.xml><?xml version="1.0" encoding="utf-8"?>
@@ -4786,6 +5227,17 @@
       <w:u w:val="single"/>
     </w:rPr>
   </w:style>
+  <w:style w:type="paragraph" w:styleId="ListParagraph">
+    <w:name w:val="List Paragraph"/>
+    <w:basedOn w:val="Normal"/>
+    <w:uiPriority w:val="34"/>
+    <w:qFormat/>
+    <w:rsid w:val="008A4BC4"/>
+    <w:pPr>
+      <w:ind w:left="720"/>
+      <w:contextualSpacing/>
+    </w:pPr>
+  </w:style>
 </w:styles>
 </file>
 
@@ -5055,7 +5507,7 @@
 </file>
 
 <file path=customXml/itemProps1.xml><?xml version="1.0" encoding="utf-8"?>
-<ds:datastoreItem xmlns:ds="http://schemas.openxmlformats.org/officeDocument/2006/customXml" ds:itemID="{8DC7D8AF-7777-4BAC-ABE1-D47EAA8BB3C7}">
+<ds:datastoreItem xmlns:ds="http://schemas.openxmlformats.org/officeDocument/2006/customXml" ds:itemID="{82CC30AF-4A3D-4262-B579-3507BEE96DD6}">
   <ds:schemaRefs>
     <ds:schemaRef ds:uri="http://schemas.openxmlformats.org/officeDocument/2006/bibliography"/>
   </ds:schemaRefs>
